--- a/DRAFT SKRIPSI/Proposal Penelitian.docx
+++ b/DRAFT SKRIPSI/Proposal Penelitian.docx
@@ -557,7 +557,16 @@
           <w:rFonts w:cs="Times New Roman"/>
           <w:szCs w:val="24"/>
         </w:rPr>
-        <w:t>tumbuhan obat saat ini masih terbatas pada. Oleh karena itu, informasi yang dibutuhkan mengenai tumbuhan obat sulit untuk ditemukan.</w:t>
+        <w:t>tumbuhan obat saat</w:t>
+      </w:r>
+      <w:bookmarkStart w:id="0" w:name="_GoBack"/>
+      <w:bookmarkEnd w:id="0"/>
+      <w:r>
+        <w:rPr>
+          <w:rFonts w:cs="Times New Roman"/>
+          <w:szCs w:val="24"/>
+        </w:rPr>
+        <w:t xml:space="preserve"> ini masih terbatas pada. Oleh karena itu, informasi yang dibutuhkan mengenai tumbuhan obat sulit untuk ditemukan.</w:t>
       </w:r>
       <w:r>
         <w:rPr>
@@ -1158,8 +1167,6 @@
         </w:rPr>
         <w:t>mn</w:t>
       </w:r>
-      <w:bookmarkStart w:id="0" w:name="_GoBack"/>
-      <w:bookmarkEnd w:id="0"/>
     </w:p>
     <w:p>
       <w:pPr>
@@ -1596,8 +1603,53 @@
         <w:t>Ontologi</w:t>
       </w:r>
     </w:p>
-    <w:p/>
-    <w:p/>
+    <w:p>
+      <w:r>
+        <w:t>Ontologi adalah suatu metode yang digunakan untuk merepresentasikan pengetahuan yang mendefinisikan hubungan dan klasifikasi dari pengetahuan tertentu (Jepsen 2009).</w:t>
+      </w:r>
+      <w:r>
+        <w:t xml:space="preserve"> Seperti pemrograman berorientasi objek, ontologi juga menggunakan kelas dan </w:t>
+      </w:r>
+      <w:r>
+        <w:rPr>
+          <w:i/>
+        </w:rPr>
+        <w:t>instance</w:t>
+      </w:r>
+      <w:r>
+        <w:t xml:space="preserve"> dalam merepresentasikan pengetahuan. Namun, ontologi dengan pemrograman berorientasi objek berbeda dalam implementasinya. Pada pemrograman berorientasi objek </w:t>
+      </w:r>
+      <w:r>
+        <w:rPr>
+          <w:rFonts w:cs="Times New Roman"/>
+          <w:i/>
+          <w:szCs w:val="24"/>
+        </w:rPr>
+        <w:t>instance</w:t>
+      </w:r>
+      <w:r>
+        <w:rPr>
+          <w:rFonts w:cs="Times New Roman"/>
+          <w:szCs w:val="24"/>
+        </w:rPr>
+        <w:t xml:space="preserve"> merupakan contoh nyata dari kelas tersebut. Pada ontologi, </w:t>
+      </w:r>
+      <w:r>
+        <w:rPr>
+          <w:rFonts w:cs="Times New Roman"/>
+          <w:i/>
+          <w:szCs w:val="24"/>
+        </w:rPr>
+        <w:t>instance</w:t>
+      </w:r>
+      <w:r>
+        <w:rPr>
+          <w:rFonts w:cs="Times New Roman"/>
+          <w:szCs w:val="24"/>
+        </w:rPr>
+        <w:t xml:space="preserve"> bermakna anggota suatu domain tertentu (Jepsen 2009).</w:t>
+      </w:r>
+    </w:p>
     <w:p>
       <w:pPr>
         <w:ind w:firstLine="0"/>
@@ -1606,15 +1658,7 @@
           <w:b/>
         </w:rPr>
       </w:pPr>
-      <w:r>
-        <w:rPr>
-          <w:b/>
-        </w:rPr>
-        <w:t>Bahasa Ontologi</w:t>
-      </w:r>
     </w:p>
-    <w:p/>
-    <w:p/>
     <w:p>
       <w:pPr>
         <w:ind w:firstLine="0"/>
@@ -1630,90 +1674,889 @@
         <w:t>Web Semantik</w:t>
       </w:r>
     </w:p>
-    <w:p/>
-    <w:p/>
     <w:p>
-      <w:pPr>
-        <w:ind w:firstLine="0"/>
-        <w:jc w:val="center"/>
-        <w:rPr>
-          <w:b/>
-        </w:rPr>
-      </w:pPr>
-      <w:r>
-        <w:rPr>
-          <w:b/>
-        </w:rPr>
-        <w:t>RDF</w:t>
-      </w:r>
-    </w:p>
-    <w:p/>
-    <w:p/>
-    <w:p>
-      <w:pPr>
-        <w:ind w:firstLine="0"/>
-        <w:jc w:val="center"/>
-        <w:rPr>
-          <w:b/>
-        </w:rPr>
-      </w:pPr>
-      <w:r>
-        <w:rPr>
-          <w:b/>
-        </w:rPr>
-        <w:t>OWL</w:t>
+      <w:r>
+        <w:t xml:space="preserve">Web semantik adalah suatu </w:t>
+      </w:r>
+      <w:r>
+        <w:rPr>
+          <w:i/>
+        </w:rPr>
+        <w:t>framework</w:t>
+      </w:r>
+      <w:r>
+        <w:t xml:space="preserve"> yangg memungkinkan data dan pengetahuan untuk dipublikasikan, membagi dan menggunakan kembali pengetahuan yang terdapat pada internet</w:t>
+      </w:r>
+      <w:r>
+        <w:t xml:space="preserve"> (Ding </w:t>
+      </w:r>
+      <w:r>
+        <w:rPr>
+          <w:i/>
+        </w:rPr>
+        <w:t>et al.</w:t>
+      </w:r>
+      <w:r>
+        <w:t xml:space="preserve"> 2005)</w:t>
+      </w:r>
+      <w:r>
+        <w:t xml:space="preserve">. </w:t>
+      </w:r>
+      <w:r>
+        <w:t xml:space="preserve">Web semantik adalah suatu </w:t>
+      </w:r>
+      <w:r>
+        <w:rPr>
+          <w:i/>
+        </w:rPr>
+        <w:t>graph</w:t>
+      </w:r>
+      <w:r>
+        <w:t xml:space="preserve"> yang besar yang tersusun dari graph-graph yang lebih kecil. (Segaran 2009)</w:t>
       </w:r>
     </w:p>
     <w:p/>
     <w:p>
       <w:pPr>
+        <w:ind w:firstLine="0"/>
         <w:jc w:val="center"/>
-      </w:pPr>
+        <w:rPr>
+          <w:b/>
+        </w:rPr>
+      </w:pPr>
+      <w:r>
+        <w:rPr>
+          <w:rFonts w:cs="Times New Roman"/>
+          <w:b/>
+          <w:color w:val="000000"/>
+          <w:szCs w:val="24"/>
+        </w:rPr>
+        <w:t>Resource Description Framework</w:t>
+      </w:r>
+      <w:r>
+        <w:rPr>
+          <w:b/>
+        </w:rPr>
+        <w:t xml:space="preserve"> </w:t>
+      </w:r>
+      <w:r>
+        <w:rPr>
+          <w:b/>
+        </w:rPr>
+        <w:t>(</w:t>
+      </w:r>
+      <w:r>
+        <w:rPr>
+          <w:b/>
+        </w:rPr>
+        <w:t>RDF</w:t>
+      </w:r>
+      <w:r>
+        <w:rPr>
+          <w:b/>
+        </w:rPr>
+        <w:t>)</w:t>
+      </w:r>
     </w:p>
     <w:p>
-      <w:pPr>
+      <w:r>
+        <w:t xml:space="preserve">eXtensible Markup Language (XML) adalah suatu bahasa yang direpresentasikan dengan </w:t>
+      </w:r>
+      <w:r>
+        <w:rPr>
+          <w:i/>
+        </w:rPr>
+        <w:t>metadata</w:t>
+      </w:r>
+      <w:r>
+        <w:t>. XML merepresentasikan informasi agar dapat dengan mudah diakses oleh mesin.</w:t>
+      </w:r>
+      <w:r>
+        <w:t xml:space="preserve"> XML tidak menyediakan tag-tag</w:t>
+      </w:r>
+      <w:r>
+        <w:t xml:space="preserve"> </w:t>
+      </w:r>
+      <w:r>
+        <w:t>tertentu, tetapi penggunanya dapat mendefiniskan tag secara mandiri.</w:t>
+      </w:r>
+      <w:r>
+        <w:t xml:space="preserve"> Namun, XML tidak dapat menunjukkan arti dari suatu data. </w:t>
+      </w:r>
+      <w:r>
+        <w:t>RDF merupakan suatu bentuk dari data model.</w:t>
+      </w:r>
+      <w:r>
+        <w:t xml:space="preserve"> RDF mengadopsi </w:t>
+      </w:r>
+      <w:r>
+        <w:rPr>
+          <w:i/>
+        </w:rPr>
+        <w:t>syntax</w:t>
+      </w:r>
+      <w:r>
+        <w:rPr>
+          <w:i/>
+        </w:rPr>
+        <w:t xml:space="preserve">-syntax </w:t>
+      </w:r>
+      <w:r>
+        <w:t xml:space="preserve">yang dimiliki oleh XML. </w:t>
+      </w:r>
+      <w:r>
+        <w:rPr>
+          <w:rFonts w:cs="Times New Roman"/>
+          <w:color w:val="000000"/>
+          <w:szCs w:val="24"/>
+        </w:rPr>
+        <w:t>Menurut Antoniou dan Hermalen (2008)</w:t>
+      </w:r>
+      <w:r>
+        <w:rPr>
+          <w:rFonts w:cs="Times New Roman"/>
+          <w:color w:val="000000"/>
+          <w:szCs w:val="24"/>
+        </w:rPr>
+        <w:t xml:space="preserve">, RDF memiliki konsep dasar RDF yaitu </w:t>
+      </w:r>
+      <w:r>
+        <w:rPr>
+          <w:rFonts w:cs="Times New Roman"/>
+          <w:i/>
+          <w:color w:val="000000"/>
+          <w:szCs w:val="24"/>
+        </w:rPr>
+        <w:t xml:space="preserve">resource, properties, </w:t>
+      </w:r>
+      <w:r>
+        <w:rPr>
+          <w:rFonts w:cs="Times New Roman"/>
+          <w:color w:val="000000"/>
+          <w:szCs w:val="24"/>
+        </w:rPr>
+        <w:t xml:space="preserve">dan </w:t>
+      </w:r>
+      <w:r>
+        <w:rPr>
+          <w:rFonts w:cs="Times New Roman"/>
+          <w:i/>
+          <w:color w:val="000000"/>
+          <w:szCs w:val="24"/>
+        </w:rPr>
+        <w:t>statement</w:t>
+      </w:r>
+      <w:r>
+        <w:rPr>
+          <w:rFonts w:cs="Times New Roman"/>
+          <w:color w:val="000000"/>
+          <w:szCs w:val="24"/>
+        </w:rPr>
+        <w:t xml:space="preserve">. </w:t>
+      </w:r>
+      <w:r>
+        <w:rPr>
+          <w:rFonts w:cs="Times New Roman"/>
+          <w:i/>
+          <w:color w:val="000000"/>
+          <w:szCs w:val="24"/>
+        </w:rPr>
+        <w:t xml:space="preserve">Resource </w:t>
+      </w:r>
+      <w:r>
+        <w:rPr>
+          <w:rFonts w:cs="Times New Roman"/>
+          <w:color w:val="000000"/>
+          <w:szCs w:val="24"/>
+        </w:rPr>
+        <w:t xml:space="preserve">adalah objek atau tentang sesuatu yang ingin diungkapkan. Beberapa contoh </w:t>
+      </w:r>
+      <w:r>
+        <w:rPr>
+          <w:rFonts w:cs="Times New Roman"/>
+          <w:i/>
+          <w:color w:val="000000"/>
+          <w:szCs w:val="24"/>
+        </w:rPr>
+        <w:t xml:space="preserve">resource </w:t>
+      </w:r>
+      <w:r>
+        <w:rPr>
+          <w:rFonts w:cs="Times New Roman"/>
+          <w:color w:val="000000"/>
+          <w:szCs w:val="24"/>
+        </w:rPr>
+        <w:t xml:space="preserve">seperti judul buku, pengarang, penerbit, orang dan sebagainya. Setiap </w:t>
+      </w:r>
+      <w:r>
+        <w:rPr>
+          <w:rFonts w:cs="Times New Roman"/>
+          <w:i/>
+          <w:color w:val="000000"/>
+          <w:szCs w:val="24"/>
+        </w:rPr>
+        <w:t xml:space="preserve">resource </w:t>
+      </w:r>
+      <w:r>
+        <w:rPr>
+          <w:rFonts w:cs="Times New Roman"/>
+          <w:color w:val="000000"/>
+          <w:szCs w:val="24"/>
+        </w:rPr>
+        <w:t xml:space="preserve">memiliki </w:t>
+      </w:r>
+      <w:r>
+        <w:rPr>
+          <w:rFonts w:cs="Times New Roman"/>
+          <w:i/>
+          <w:color w:val="000000"/>
+          <w:szCs w:val="24"/>
+        </w:rPr>
+        <w:t>Universal Resource</w:t>
+      </w:r>
+      <w:r>
+        <w:rPr>
+          <w:rFonts w:cs="Times New Roman"/>
+          <w:color w:val="000000"/>
+          <w:szCs w:val="24"/>
+        </w:rPr>
+        <w:br/>
+      </w:r>
+      <w:r>
+        <w:rPr>
+          <w:rFonts w:cs="Times New Roman"/>
+          <w:i/>
+          <w:color w:val="000000"/>
+          <w:szCs w:val="24"/>
+        </w:rPr>
+        <w:t xml:space="preserve">Identifier </w:t>
+      </w:r>
+      <w:r>
+        <w:rPr>
+          <w:rFonts w:cs="Times New Roman"/>
+          <w:color w:val="000000"/>
+          <w:szCs w:val="24"/>
+        </w:rPr>
+        <w:t xml:space="preserve">(URI). </w:t>
+      </w:r>
+      <w:r>
+        <w:rPr>
+          <w:rFonts w:cs="Times New Roman"/>
+          <w:i/>
+          <w:color w:val="000000"/>
+          <w:szCs w:val="24"/>
+        </w:rPr>
+        <w:t xml:space="preserve">Properties </w:t>
+      </w:r>
+      <w:r>
+        <w:rPr>
+          <w:rFonts w:cs="Times New Roman"/>
+          <w:color w:val="000000"/>
+          <w:szCs w:val="24"/>
+        </w:rPr>
+        <w:t xml:space="preserve">adalah deskripsi hubungan antar </w:t>
+      </w:r>
+      <w:r>
+        <w:rPr>
+          <w:rFonts w:cs="Times New Roman"/>
+          <w:i/>
+          <w:color w:val="000000"/>
+          <w:szCs w:val="24"/>
+        </w:rPr>
+        <w:t>resource</w:t>
+      </w:r>
+      <w:r>
+        <w:rPr>
+          <w:rFonts w:cs="Times New Roman"/>
+          <w:color w:val="000000"/>
+          <w:szCs w:val="24"/>
+        </w:rPr>
+        <w:t xml:space="preserve">, misalnya properti yang menghubungkan antara buku dengan penulisnya adalah “ditulis oleh”. </w:t>
+      </w:r>
+      <w:r>
+        <w:rPr>
+          <w:rFonts w:cs="Times New Roman"/>
+          <w:i/>
+          <w:color w:val="000000"/>
+          <w:szCs w:val="24"/>
+        </w:rPr>
+        <w:t xml:space="preserve">Statement </w:t>
+      </w:r>
+      <w:r>
+        <w:rPr>
+          <w:rFonts w:cs="Times New Roman"/>
+          <w:color w:val="000000"/>
+          <w:szCs w:val="24"/>
+        </w:rPr>
+        <w:t xml:space="preserve">adalah bentuk literal dari </w:t>
+      </w:r>
+      <w:r>
+        <w:rPr>
+          <w:rFonts w:cs="Times New Roman"/>
+          <w:i/>
+          <w:color w:val="000000"/>
+          <w:szCs w:val="24"/>
+        </w:rPr>
+        <w:t>resource</w:t>
+      </w:r>
+      <w:r>
+        <w:rPr>
+          <w:rFonts w:cs="Times New Roman"/>
+          <w:color w:val="000000"/>
+          <w:szCs w:val="24"/>
+        </w:rPr>
+        <w:t xml:space="preserve">, </w:t>
+      </w:r>
+      <w:r>
+        <w:rPr>
+          <w:rFonts w:cs="Times New Roman"/>
+          <w:i/>
+          <w:color w:val="000000"/>
+          <w:szCs w:val="24"/>
+        </w:rPr>
+        <w:t xml:space="preserve">properties </w:t>
+      </w:r>
+      <w:r>
+        <w:rPr>
+          <w:rFonts w:cs="Times New Roman"/>
+          <w:color w:val="000000"/>
+          <w:szCs w:val="24"/>
+        </w:rPr>
+        <w:t xml:space="preserve">dan nilainya. Menurut Raimbault (2010), </w:t>
+      </w:r>
+      <w:r>
+        <w:rPr>
+          <w:rFonts w:cs="Times New Roman"/>
+          <w:i/>
+          <w:color w:val="000000"/>
+          <w:szCs w:val="24"/>
+        </w:rPr>
+        <w:t xml:space="preserve">statement </w:t>
+      </w:r>
+      <w:r>
+        <w:rPr>
+          <w:rFonts w:cs="Times New Roman"/>
+          <w:color w:val="000000"/>
+          <w:szCs w:val="24"/>
+        </w:rPr>
+        <w:t xml:space="preserve">disebut juga dengan </w:t>
+      </w:r>
+      <w:r>
+        <w:rPr>
+          <w:rFonts w:cs="Times New Roman"/>
+          <w:i/>
+          <w:color w:val="000000"/>
+          <w:szCs w:val="24"/>
+        </w:rPr>
+        <w:t>triple model</w:t>
+      </w:r>
+      <w:r>
+        <w:rPr>
+          <w:rFonts w:cs="Times New Roman"/>
+          <w:color w:val="000000"/>
+          <w:szCs w:val="24"/>
+        </w:rPr>
+        <w:t>.</w:t>
+      </w:r>
+    </w:p>
+    <w:p>
+      <w:pPr>
+        <w:keepNext/>
         <w:ind w:firstLine="0"/>
         <w:jc w:val="center"/>
-        <w:rPr>
-          <w:b/>
-        </w:rPr>
-      </w:pPr>
-      <w:r>
-        <w:rPr>
-          <w:b/>
-        </w:rPr>
-        <w:t>SPARQL</w:t>
+      </w:pPr>
+      <w:r>
+        <w:rPr>
+          <w:noProof/>
+          <w:lang w:eastAsia="en-US"/>
+        </w:rPr>
+        <w:drawing>
+          <wp:inline distT="0" distB="0" distL="0" distR="0" wp14:anchorId="5F40B416" wp14:editId="5049A840">
+            <wp:extent cx="4752753" cy="2582532"/>
+            <wp:effectExtent l="0" t="0" r="0" b="8890"/>
+            <wp:docPr id="1" name="Picture 1"/>
+            <wp:cNvGraphicFramePr>
+              <a:graphicFrameLocks xmlns:a="http://schemas.openxmlformats.org/drawingml/2006/main" noChangeAspect="1"/>
+            </wp:cNvGraphicFramePr>
+            <a:graphic xmlns:a="http://schemas.openxmlformats.org/drawingml/2006/main">
+              <a:graphicData uri="http://schemas.openxmlformats.org/drawingml/2006/picture">
+                <pic:pic xmlns:pic="http://schemas.openxmlformats.org/drawingml/2006/picture">
+                  <pic:nvPicPr>
+                    <pic:cNvPr id="0" name=""/>
+                    <pic:cNvPicPr/>
+                  </pic:nvPicPr>
+                  <pic:blipFill>
+                    <a:blip r:embed="rId9"/>
+                    <a:stretch>
+                      <a:fillRect/>
+                    </a:stretch>
+                  </pic:blipFill>
+                  <pic:spPr>
+                    <a:xfrm>
+                      <a:off x="0" y="0"/>
+                      <a:ext cx="4748445" cy="2580191"/>
+                    </a:xfrm>
+                    <a:prstGeom prst="rect">
+                      <a:avLst/>
+                    </a:prstGeom>
+                  </pic:spPr>
+                </pic:pic>
+              </a:graphicData>
+            </a:graphic>
+          </wp:inline>
+        </w:drawing>
       </w:r>
     </w:p>
     <w:p>
       <w:pPr>
-        <w:ind w:firstLine="851"/>
-      </w:pPr>
+        <w:pStyle w:val="Caption"/>
+        <w:jc w:val="center"/>
+      </w:pPr>
+      <w:r>
+        <w:t xml:space="preserve">Gambar </w:t>
+      </w:r>
+      <w:fldSimple w:instr=" SEQ Gambar \* ARABIC ">
+        <w:r>
+          <w:rPr>
+            <w:noProof/>
+          </w:rPr>
+          <w:t>1</w:t>
+        </w:r>
+      </w:fldSimple>
+      <w:r>
+        <w:t xml:space="preserve"> Contoh model RDF</w:t>
+      </w:r>
     </w:p>
     <w:p>
-      <w:pPr>
-        <w:ind w:firstLine="851"/>
-      </w:pPr>
+      <w:r>
+        <w:t xml:space="preserve">Gambar </w:t>
+      </w:r>
+      <w:r>
+        <w:t>1</w:t>
+      </w:r>
+      <w:r>
+        <w:t xml:space="preserve"> menunjukkan</w:t>
+      </w:r>
+      <w:r>
+        <w:t xml:space="preserve"> contoh model RDF yang direpresentasikan dalam bentuk </w:t>
+      </w:r>
+      <w:r>
+        <w:rPr>
+          <w:i/>
+        </w:rPr>
+        <w:t>graph</w:t>
+      </w:r>
+      <w:r>
+        <w:t xml:space="preserve">. </w:t>
+      </w:r>
+      <w:r>
+        <w:t xml:space="preserve"> </w:t>
+      </w:r>
+      <w:r>
+        <w:t xml:space="preserve">Contoh </w:t>
+      </w:r>
+      <w:r>
+        <w:rPr>
+          <w:i/>
+        </w:rPr>
+        <w:t>statement</w:t>
+      </w:r>
+      <w:r>
+        <w:t xml:space="preserve"> yang dapat dilihat dari Gambar </w:t>
+      </w:r>
+      <w:r>
+        <w:t>1</w:t>
+      </w:r>
+      <w:r>
+        <w:t xml:space="preserve"> adalah John menikah dengan Mary.</w:t>
+      </w:r>
     </w:p>
     <w:p>
       <w:pPr>
         <w:ind w:firstLine="0"/>
         <w:jc w:val="center"/>
         <w:rPr>
+          <w:rFonts w:cs="Times New Roman"/>
           <w:b/>
-        </w:rPr>
-      </w:pPr>
-      <w:r>
-        <w:rPr>
+          <w:bCs/>
+          <w:szCs w:val="24"/>
+        </w:rPr>
+      </w:pPr>
+      <w:r>
+        <w:rPr>
+          <w:rFonts w:cs="Times New Roman"/>
           <w:b/>
-        </w:rPr>
-        <w:t>OOWD</w:t>
+          <w:i/>
+          <w:szCs w:val="24"/>
+        </w:rPr>
+        <w:lastRenderedPageBreak/>
+        <w:t>Semantic Web Object Oriented Design Methodology</w:t>
+      </w:r>
+      <w:r>
+        <w:rPr>
+          <w:rFonts w:cs="Times New Roman"/>
+          <w:b/>
+          <w:bCs/>
+          <w:szCs w:val="24"/>
+        </w:rPr>
+        <w:t xml:space="preserve"> </w:t>
+      </w:r>
+      <w:r>
+        <w:rPr>
+          <w:rFonts w:cs="Times New Roman"/>
+          <w:b/>
+          <w:bCs/>
+          <w:szCs w:val="24"/>
+        </w:rPr>
+        <w:t>(</w:t>
+      </w:r>
+      <w:r>
+        <w:rPr>
+          <w:rFonts w:cs="Times New Roman"/>
+          <w:b/>
+          <w:bCs/>
+          <w:szCs w:val="24"/>
+        </w:rPr>
+        <w:t>SW-OODM</w:t>
+      </w:r>
+      <w:r>
+        <w:rPr>
+          <w:rFonts w:cs="Times New Roman"/>
+          <w:b/>
+          <w:bCs/>
+          <w:szCs w:val="24"/>
+        </w:rPr>
+        <w:t>)</w:t>
       </w:r>
     </w:p>
     <w:p>
       <w:pPr>
-        <w:ind w:firstLine="851"/>
-      </w:pPr>
+        <w:rPr>
+          <w:rFonts w:cs="Times New Roman"/>
+          <w:i/>
+          <w:iCs/>
+          <w:color w:val="212121"/>
+          <w:szCs w:val="24"/>
+          <w:shd w:val="clear" w:color="auto" w:fill="FFFFFF"/>
+        </w:rPr>
+      </w:pPr>
+      <w:r>
+        <w:rPr>
+          <w:rFonts w:cs="Times New Roman"/>
+          <w:i/>
+          <w:szCs w:val="24"/>
+        </w:rPr>
+        <w:t>Object Oriented Design Methodology</w:t>
+      </w:r>
+      <w:r>
+        <w:rPr>
+          <w:rFonts w:cs="Times New Roman"/>
+          <w:szCs w:val="24"/>
+        </w:rPr>
+        <w:t xml:space="preserve"> (OOMD) adalah metode yang digunakan untuk mengembangkan aplikasi web. Metode ini berguna untuk menangkap kebutuhan pengguna. Dengan adanya metode ini aktfitas pengembangan dapat dikontrol dengan baik (</w:t>
+      </w:r>
+      <w:r>
+        <w:rPr>
+          <w:rFonts w:cs="Times New Roman"/>
+          <w:szCs w:val="24"/>
+        </w:rPr>
+        <w:t>Farooq</w:t>
+      </w:r>
+      <w:r>
+        <w:rPr>
+          <w:rFonts w:cs="Times New Roman"/>
+          <w:szCs w:val="24"/>
+        </w:rPr>
+        <w:t xml:space="preserve"> </w:t>
+      </w:r>
+      <w:r>
+        <w:rPr>
+          <w:rFonts w:cs="Times New Roman"/>
+          <w:i/>
+          <w:szCs w:val="24"/>
+        </w:rPr>
+        <w:t>et al.</w:t>
+      </w:r>
+      <w:r>
+        <w:rPr>
+          <w:rFonts w:cs="Times New Roman"/>
+          <w:szCs w:val="24"/>
+        </w:rPr>
+        <w:t xml:space="preserve"> 2010). </w:t>
+      </w:r>
+      <w:r>
+        <w:rPr>
+          <w:iCs/>
+          <w:szCs w:val="24"/>
+        </w:rPr>
+        <w:t xml:space="preserve">SW-OODM merupakan metode pengembangan aplikasi web semantik yang merupakan pengembangan dari OOMD. </w:t>
+      </w:r>
+      <w:r>
+        <w:rPr>
+          <w:iCs/>
+          <w:szCs w:val="24"/>
+        </w:rPr>
+        <w:t xml:space="preserve">SW-OODM meliputi aktivitas yang berguna untuk memformulasikan dan mendeskripsikan pengetahuan, sehingga aplikasi yang dibuat dapat dimengerti baik oleh mesin maupun oleh manusia </w:t>
+      </w:r>
+      <w:r>
+        <w:rPr>
+          <w:rFonts w:cs="Times New Roman"/>
+          <w:szCs w:val="24"/>
+        </w:rPr>
+        <w:t>(</w:t>
+      </w:r>
+      <w:r>
+        <w:rPr>
+          <w:rFonts w:cs="Times New Roman"/>
+          <w:szCs w:val="24"/>
+        </w:rPr>
+        <w:t>Farooq</w:t>
+      </w:r>
+      <w:r>
+        <w:rPr>
+          <w:rFonts w:cs="Times New Roman"/>
+          <w:szCs w:val="24"/>
+        </w:rPr>
+        <w:t xml:space="preserve"> </w:t>
+      </w:r>
+      <w:r>
+        <w:rPr>
+          <w:rFonts w:cs="Times New Roman"/>
+          <w:i/>
+          <w:szCs w:val="24"/>
+        </w:rPr>
+        <w:t>et al.</w:t>
+      </w:r>
+      <w:r>
+        <w:rPr>
+          <w:rFonts w:cs="Times New Roman"/>
+          <w:szCs w:val="24"/>
+        </w:rPr>
+        <w:t xml:space="preserve"> 2010).</w:t>
+      </w:r>
+      <w:r>
+        <w:rPr>
+          <w:rFonts w:cs="Times New Roman"/>
+          <w:szCs w:val="24"/>
+        </w:rPr>
+        <w:t xml:space="preserve"> Aktivitas yang terdapat di metode SW-OODM yaitu </w:t>
+      </w:r>
+      <w:r>
+        <w:rPr>
+          <w:rFonts w:cs="Times New Roman"/>
+          <w:color w:val="212121"/>
+          <w:szCs w:val="24"/>
+          <w:shd w:val="clear" w:color="auto" w:fill="FFFFFF"/>
+        </w:rPr>
+        <w:t xml:space="preserve">meliputi </w:t>
+      </w:r>
+      <w:r>
+        <w:rPr>
+          <w:rFonts w:cs="Times New Roman"/>
+          <w:i/>
+          <w:iCs/>
+          <w:color w:val="212121"/>
+          <w:szCs w:val="24"/>
+          <w:shd w:val="clear" w:color="auto" w:fill="FFFFFF"/>
+        </w:rPr>
+        <w:t xml:space="preserve">analysis phase </w:t>
+      </w:r>
+      <w:r>
+        <w:rPr>
+          <w:rFonts w:cs="Times New Roman"/>
+          <w:color w:val="212121"/>
+          <w:szCs w:val="24"/>
+          <w:shd w:val="clear" w:color="auto" w:fill="FFFFFF"/>
+        </w:rPr>
+        <w:t xml:space="preserve">dan </w:t>
+      </w:r>
+      <w:r>
+        <w:rPr>
+          <w:rFonts w:cs="Times New Roman"/>
+          <w:i/>
+          <w:iCs/>
+          <w:color w:val="212121"/>
+          <w:szCs w:val="24"/>
+          <w:shd w:val="clear" w:color="auto" w:fill="FFFFFF"/>
+        </w:rPr>
+        <w:t>design phase.</w:t>
+      </w:r>
+      <w:r>
+        <w:rPr>
+          <w:rFonts w:cs="Times New Roman"/>
+          <w:color w:val="212121"/>
+          <w:szCs w:val="24"/>
+          <w:shd w:val="clear" w:color="auto" w:fill="FFFFFF"/>
+        </w:rPr>
+        <w:t xml:space="preserve">Tahapan-tahapan yang berada dalam </w:t>
+      </w:r>
+      <w:r>
+        <w:rPr>
+          <w:rFonts w:cs="Times New Roman"/>
+          <w:i/>
+          <w:iCs/>
+          <w:color w:val="212121"/>
+          <w:szCs w:val="24"/>
+          <w:shd w:val="clear" w:color="auto" w:fill="FFFFFF"/>
+        </w:rPr>
+        <w:t xml:space="preserve">analysis phase </w:t>
+      </w:r>
+      <w:r>
+        <w:rPr>
+          <w:rFonts w:cs="Times New Roman"/>
+          <w:color w:val="212121"/>
+          <w:szCs w:val="24"/>
+          <w:shd w:val="clear" w:color="auto" w:fill="FFFFFF"/>
+        </w:rPr>
+        <w:t xml:space="preserve">dikelompokan ke dalam empat model: </w:t>
+      </w:r>
+      <w:r>
+        <w:rPr>
+          <w:rFonts w:cs="Times New Roman"/>
+          <w:i/>
+          <w:iCs/>
+          <w:color w:val="212121"/>
+          <w:szCs w:val="24"/>
+          <w:shd w:val="clear" w:color="auto" w:fill="FFFFFF"/>
+        </w:rPr>
+        <w:t xml:space="preserve">preliminary web-ontology model, information model, user model, </w:t>
+      </w:r>
+      <w:r>
+        <w:rPr>
+          <w:rFonts w:cs="Times New Roman"/>
+          <w:color w:val="212121"/>
+          <w:szCs w:val="24"/>
+          <w:shd w:val="clear" w:color="auto" w:fill="FFFFFF"/>
+        </w:rPr>
+        <w:t>dan</w:t>
+      </w:r>
+      <w:r>
+        <w:rPr>
+          <w:rFonts w:cs="Times New Roman"/>
+          <w:i/>
+          <w:iCs/>
+          <w:color w:val="212121"/>
+          <w:szCs w:val="24"/>
+          <w:shd w:val="clear" w:color="auto" w:fill="FFFFFF"/>
+        </w:rPr>
+        <w:t xml:space="preserve"> operation model.</w:t>
+      </w:r>
+      <w:r>
+        <w:rPr>
+          <w:rFonts w:cs="Times New Roman"/>
+          <w:color w:val="212121"/>
+          <w:szCs w:val="24"/>
+          <w:shd w:val="clear" w:color="auto" w:fill="FFFFFF"/>
+        </w:rPr>
+        <w:t xml:space="preserve"> </w:t>
+      </w:r>
+      <w:r>
+        <w:rPr>
+          <w:rFonts w:cs="Times New Roman"/>
+          <w:color w:val="212121"/>
+          <w:szCs w:val="24"/>
+          <w:shd w:val="clear" w:color="auto" w:fill="FFFFFF"/>
+        </w:rPr>
+        <w:t xml:space="preserve">Sedangkan pada </w:t>
+      </w:r>
+      <w:r>
+        <w:rPr>
+          <w:rFonts w:cs="Times New Roman"/>
+          <w:i/>
+          <w:iCs/>
+          <w:color w:val="212121"/>
+          <w:szCs w:val="24"/>
+          <w:shd w:val="clear" w:color="auto" w:fill="FFFFFF"/>
+        </w:rPr>
+        <w:t xml:space="preserve">design phase </w:t>
+      </w:r>
+      <w:r>
+        <w:rPr>
+          <w:rFonts w:cs="Times New Roman"/>
+          <w:color w:val="212121"/>
+          <w:szCs w:val="24"/>
+          <w:shd w:val="clear" w:color="auto" w:fill="FFFFFF"/>
+        </w:rPr>
+        <w:t xml:space="preserve">dikelompokan menjadi enam unit: </w:t>
+      </w:r>
+      <w:r>
+        <w:rPr>
+          <w:rFonts w:cs="Times New Roman"/>
+          <w:i/>
+          <w:iCs/>
+          <w:color w:val="212121"/>
+          <w:szCs w:val="24"/>
+          <w:shd w:val="clear" w:color="auto" w:fill="FFFFFF"/>
+        </w:rPr>
+        <w:t xml:space="preserve">namely, building component model, building navigation model, building operation partitioning model, webontology model </w:t>
+      </w:r>
+      <w:r>
+        <w:rPr>
+          <w:rFonts w:cs="Times New Roman"/>
+          <w:color w:val="212121"/>
+          <w:szCs w:val="24"/>
+          <w:shd w:val="clear" w:color="auto" w:fill="FFFFFF"/>
+        </w:rPr>
+        <w:t>dan</w:t>
+      </w:r>
+      <w:r>
+        <w:rPr>
+          <w:rFonts w:cs="Times New Roman"/>
+          <w:i/>
+          <w:iCs/>
+          <w:color w:val="212121"/>
+          <w:szCs w:val="24"/>
+          <w:shd w:val="clear" w:color="auto" w:fill="FFFFFF"/>
+        </w:rPr>
+        <w:t xml:space="preserve"> semantic web-page design</w:t>
+      </w:r>
+      <w:r>
+        <w:rPr>
+          <w:rFonts w:cs="Times New Roman"/>
+          <w:i/>
+          <w:iCs/>
+          <w:color w:val="212121"/>
+          <w:szCs w:val="24"/>
+          <w:shd w:val="clear" w:color="auto" w:fill="FFFFFF"/>
+        </w:rPr>
+        <w:t xml:space="preserve"> </w:t>
+      </w:r>
+      <w:r>
+        <w:rPr>
+          <w:rFonts w:cs="Times New Roman"/>
+          <w:szCs w:val="24"/>
+        </w:rPr>
+        <w:t>(</w:t>
+      </w:r>
+      <w:r>
+        <w:rPr>
+          <w:rFonts w:cs="Times New Roman"/>
+          <w:szCs w:val="24"/>
+        </w:rPr>
+        <w:t>Farooq</w:t>
+      </w:r>
+      <w:r>
+        <w:rPr>
+          <w:rFonts w:cs="Times New Roman"/>
+          <w:szCs w:val="24"/>
+        </w:rPr>
+        <w:t xml:space="preserve"> </w:t>
+      </w:r>
+      <w:r>
+        <w:rPr>
+          <w:rFonts w:cs="Times New Roman"/>
+          <w:i/>
+          <w:szCs w:val="24"/>
+        </w:rPr>
+        <w:t>et al.</w:t>
+      </w:r>
+      <w:r>
+        <w:rPr>
+          <w:rFonts w:cs="Times New Roman"/>
+          <w:szCs w:val="24"/>
+        </w:rPr>
+        <w:t xml:space="preserve"> 2010).</w:t>
+      </w:r>
     </w:p>
     <w:p>
       <w:pPr>
@@ -1819,29 +2662,25 @@
           <w:rFonts w:eastAsia="MS Mincho"/>
           <w:lang w:val="en-GB" w:eastAsia="en-US"/>
         </w:rPr>
-        <w:t>tahapan yang dilakukan pada penelitian ini dapat dilihat pada Gambar</w:t>
+        <w:t>tahapan yang dilakukan pada penelitian ini</w:t>
       </w:r>
       <w:r>
         <w:rPr>
           <w:rFonts w:eastAsia="MS Mincho"/>
           <w:lang w:val="en-GB" w:eastAsia="en-US"/>
         </w:rPr>
-        <w:t xml:space="preserve"> 1.</w:t>
+        <w:t xml:space="preserve"> mengacu pada metode pengembangan aplikasi SW-OODM. Tahapan pengembangan aplikasi SW-OODM</w:t>
       </w:r>
       <w:r>
         <w:rPr>
           <w:rFonts w:eastAsia="MS Mincho"/>
           <w:lang w:val="en-GB" w:eastAsia="en-US"/>
         </w:rPr>
-        <w:t xml:space="preserve">  </w:t>
-      </w:r>
-      <w:r>
-        <w:t>….</w:t>
+        <w:t xml:space="preserve"> dapat dilihat pada Gambar</w:t>
       </w:r>
       <w:r>
         <w:rPr>
           <w:rFonts w:eastAsia="MS Mincho"/>
-          <w:bCs/>
           <w:lang w:val="en-GB" w:eastAsia="en-US"/>
         </w:rPr>
         <w:t xml:space="preserve"> </w:t>
@@ -1849,10 +2688,1501 @@
       <w:r>
         <w:rPr>
           <w:rFonts w:eastAsia="MS Mincho"/>
-          <w:bCs/>
           <w:lang w:val="en-GB" w:eastAsia="en-US"/>
         </w:rPr>
-        <w:t>dst</w:t>
+        <w:t>2</w:t>
+      </w:r>
+      <w:r>
+        <w:rPr>
+          <w:rFonts w:eastAsia="MS Mincho"/>
+          <w:lang w:val="en-GB" w:eastAsia="en-US"/>
+        </w:rPr>
+        <w:t>.</w:t>
+      </w:r>
+    </w:p>
+    <w:p>
+      <w:pPr>
+        <w:keepNext/>
+        <w:ind w:firstLine="0"/>
+      </w:pPr>
+      <w:r>
+        <w:rPr>
+          <w:rFonts w:eastAsia="MS Mincho"/>
+          <w:lang w:val="en-GB" w:eastAsia="en-US"/>
+        </w:rPr>
+        <mc:AlternateContent>
+          <mc:Choice Requires="wps">
+            <w:drawing>
+              <wp:anchor distT="0" distB="0" distL="114300" distR="114300" simplePos="0" relativeHeight="251659264" behindDoc="0" locked="0" layoutInCell="1" allowOverlap="1" wp14:anchorId="020E285F" wp14:editId="742F7A88">
+                <wp:simplePos x="0" y="0"/>
+                <wp:positionH relativeFrom="margin">
+                  <wp:posOffset>1352550</wp:posOffset>
+                </wp:positionH>
+                <wp:positionV relativeFrom="paragraph">
+                  <wp:posOffset>146050</wp:posOffset>
+                </wp:positionV>
+                <wp:extent cx="3105150" cy="285750"/>
+                <wp:effectExtent l="0" t="0" r="19050" b="19050"/>
+                <wp:wrapNone/>
+                <wp:docPr id="28" name="Rectangle 28"/>
+                <wp:cNvGraphicFramePr>
+                  <a:graphicFrameLocks xmlns:a="http://schemas.openxmlformats.org/drawingml/2006/main"/>
+                </wp:cNvGraphicFramePr>
+                <a:graphic xmlns:a="http://schemas.openxmlformats.org/drawingml/2006/main">
+                  <a:graphicData uri="http://schemas.microsoft.com/office/word/2010/wordprocessingShape">
+                    <wps:wsp>
+                      <wps:cNvSpPr>
+                        <a:spLocks noChangeArrowheads="1"/>
+                      </wps:cNvSpPr>
+                      <wps:spPr bwMode="auto">
+                        <a:xfrm>
+                          <a:off x="0" y="0"/>
+                          <a:ext cx="3105150" cy="285750"/>
+                        </a:xfrm>
+                        <a:prstGeom prst="rect">
+                          <a:avLst/>
+                        </a:prstGeom>
+                        <a:gradFill rotWithShape="0">
+                          <a:gsLst>
+                            <a:gs pos="0">
+                              <a:srgbClr val="BBD5F0"/>
+                            </a:gs>
+                            <a:gs pos="100000">
+                              <a:srgbClr val="9CBEE0"/>
+                            </a:gs>
+                          </a:gsLst>
+                          <a:lin ang="5400000"/>
+                        </a:gradFill>
+                        <a:ln w="15875">
+                          <a:solidFill>
+                            <a:srgbClr val="739CC3"/>
+                          </a:solidFill>
+                          <a:miter lim="800000"/>
+                          <a:headEnd/>
+                          <a:tailEnd/>
+                        </a:ln>
+                      </wps:spPr>
+                      <wps:txbx>
+                        <w:txbxContent>
+                          <w:p>
+                            <w:pPr>
+                              <w:ind w:firstLine="0"/>
+                              <w:jc w:val="center"/>
+                            </w:pPr>
+                            <w:r>
+                              <w:t>Fase Analisis</w:t>
+                            </w:r>
+                          </w:p>
+                        </w:txbxContent>
+                      </wps:txbx>
+                      <wps:bodyPr rot="0" vert="horz" wrap="square" lIns="91440" tIns="45720" rIns="91440" bIns="45720" anchor="t" anchorCtr="0" upright="1">
+                        <a:noAutofit/>
+                      </wps:bodyPr>
+                    </wps:wsp>
+                  </a:graphicData>
+                </a:graphic>
+                <wp14:sizeRelH relativeFrom="page">
+                  <wp14:pctWidth>0</wp14:pctWidth>
+                </wp14:sizeRelH>
+                <wp14:sizeRelV relativeFrom="page">
+                  <wp14:pctHeight>0</wp14:pctHeight>
+                </wp14:sizeRelV>
+              </wp:anchor>
+            </w:drawing>
+          </mc:Choice>
+          <mc:Fallback>
+            <w:pict>
+              <v:rect id="Rectangle 28" o:spid="_x0000_s1026" style="position:absolute;left:0;text-align:left;margin-left:106.5pt;margin-top:11.5pt;width:244.5pt;height:22.5pt;z-index:251659264;visibility:visible;mso-wrap-style:square;mso-width-percent:0;mso-height-percent:0;mso-wrap-distance-left:9pt;mso-wrap-distance-top:0;mso-wrap-distance-right:9pt;mso-wrap-distance-bottom:0;mso-position-horizontal:absolute;mso-position-horizontal-relative:margin;mso-position-vertical:absolute;mso-position-vertical-relative:text;mso-width-percent:0;mso-height-percent:0;mso-width-relative:page;mso-height-relative:page;v-text-anchor:top" o:gfxdata="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" fillcolor="#bbd5f0" strokecolor="#739cc3" strokeweight="1.25pt">
+                <v:fill color2="#9cbee0" focus="100%" type="gradient">
+                  <o:fill v:ext="view" type="gradientUnscaled"/>
+                </v:fill>
+                <v:textbox>
+                  <w:txbxContent>
+                    <w:p>
+                      <w:pPr>
+                        <w:ind w:firstLine="0"/>
+                        <w:jc w:val="center"/>
+                      </w:pPr>
+                      <w:r>
+                        <w:t>Fase Analisis</w:t>
+                      </w:r>
+                    </w:p>
+                  </w:txbxContent>
+                </v:textbox>
+                <w10:wrap anchorx="margin"/>
+              </v:rect>
+            </w:pict>
+          </mc:Fallback>
+        </mc:AlternateContent>
+      </w:r>
+      <w:r>
+        <w:rPr>
+          <w:rFonts w:eastAsia="MS Mincho"/>
+          <w:lang w:val="en-GB" w:eastAsia="en-US"/>
+        </w:rPr>
+        <mc:AlternateContent>
+          <mc:Choice Requires="wps">
+            <w:drawing>
+              <wp:anchor distT="0" distB="0" distL="114300" distR="114300" simplePos="0" relativeHeight="251660288" behindDoc="0" locked="0" layoutInCell="1" allowOverlap="1" wp14:anchorId="5C7CB230" wp14:editId="36CCB2E1">
+                <wp:simplePos x="0" y="0"/>
+                <wp:positionH relativeFrom="margin">
+                  <wp:posOffset>1354455</wp:posOffset>
+                </wp:positionH>
+                <wp:positionV relativeFrom="paragraph">
+                  <wp:posOffset>442595</wp:posOffset>
+                </wp:positionV>
+                <wp:extent cx="3105150" cy="304800"/>
+                <wp:effectExtent l="0" t="0" r="19050" b="19050"/>
+                <wp:wrapNone/>
+                <wp:docPr id="2" name="Rectangle 2"/>
+                <wp:cNvGraphicFramePr>
+                  <a:graphicFrameLocks xmlns:a="http://schemas.openxmlformats.org/drawingml/2006/main"/>
+                </wp:cNvGraphicFramePr>
+                <a:graphic xmlns:a="http://schemas.openxmlformats.org/drawingml/2006/main">
+                  <a:graphicData uri="http://schemas.microsoft.com/office/word/2010/wordprocessingShape">
+                    <wps:wsp>
+                      <wps:cNvSpPr>
+                        <a:spLocks noChangeArrowheads="1"/>
+                      </wps:cNvSpPr>
+                      <wps:spPr bwMode="auto">
+                        <a:xfrm>
+                          <a:off x="0" y="0"/>
+                          <a:ext cx="3105150" cy="304800"/>
+                        </a:xfrm>
+                        <a:prstGeom prst="rect">
+                          <a:avLst/>
+                        </a:prstGeom>
+                        <a:solidFill>
+                          <a:srgbClr val="C0C0C0"/>
+                        </a:solidFill>
+                        <a:ln w="15875">
+                          <a:solidFill>
+                            <a:srgbClr val="739CC3"/>
+                          </a:solidFill>
+                          <a:miter lim="800000"/>
+                          <a:headEnd/>
+                          <a:tailEnd/>
+                        </a:ln>
+                      </wps:spPr>
+                      <wps:txbx>
+                        <w:txbxContent>
+                          <w:p>
+                            <w:pPr>
+                              <w:ind w:firstLine="0"/>
+                              <w:jc w:val="center"/>
+                            </w:pPr>
+                            <w:r>
+                              <w:t>Analisis Model Ontologi</w:t>
+                            </w:r>
+                          </w:p>
+                        </w:txbxContent>
+                      </wps:txbx>
+                      <wps:bodyPr rot="0" vert="horz" wrap="square" lIns="91440" tIns="45720" rIns="91440" bIns="45720" anchor="t" anchorCtr="0" upright="1">
+                        <a:noAutofit/>
+                      </wps:bodyPr>
+                    </wps:wsp>
+                  </a:graphicData>
+                </a:graphic>
+                <wp14:sizeRelH relativeFrom="page">
+                  <wp14:pctWidth>0</wp14:pctWidth>
+                </wp14:sizeRelH>
+                <wp14:sizeRelV relativeFrom="page">
+                  <wp14:pctHeight>0</wp14:pctHeight>
+                </wp14:sizeRelV>
+              </wp:anchor>
+            </w:drawing>
+          </mc:Choice>
+          <mc:Fallback>
+            <w:pict>
+              <v:rect id="Rectangle 2" o:spid="_x0000_s1027" style="position:absolute;left:0;text-align:left;margin-left:106.65pt;margin-top:34.85pt;width:244.5pt;height:24pt;z-index:251660288;visibility:visible;mso-wrap-style:square;mso-width-percent:0;mso-height-percent:0;mso-wrap-distance-left:9pt;mso-wrap-distance-top:0;mso-wrap-distance-right:9pt;mso-wrap-distance-bottom:0;mso-position-horizontal:absolute;mso-position-horizontal-relative:margin;mso-position-vertical:absolute;mso-position-vertical-relative:text;mso-width-percent:0;mso-height-percent:0;mso-width-relative:page;mso-height-relative:page;v-text-anchor:top" o:gfxdata="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" fillcolor="silver" strokecolor="#739cc3" strokeweight="1.25pt">
+                <v:textbox>
+                  <w:txbxContent>
+                    <w:p>
+                      <w:pPr>
+                        <w:ind w:firstLine="0"/>
+                        <w:jc w:val="center"/>
+                      </w:pPr>
+                      <w:r>
+                        <w:t>Analisis Model Ontologi</w:t>
+                      </w:r>
+                    </w:p>
+                  </w:txbxContent>
+                </v:textbox>
+                <w10:wrap anchorx="margin"/>
+              </v:rect>
+            </w:pict>
+          </mc:Fallback>
+        </mc:AlternateContent>
+      </w:r>
+      <w:r>
+        <w:rPr>
+          <w:rFonts w:eastAsia="MS Mincho"/>
+          <w:lang w:val="en-GB" w:eastAsia="en-US"/>
+        </w:rPr>
+        <mc:AlternateContent>
+          <mc:Choice Requires="wps">
+            <w:drawing>
+              <wp:anchor distT="0" distB="0" distL="114300" distR="114300" simplePos="0" relativeHeight="251661312" behindDoc="0" locked="0" layoutInCell="1" allowOverlap="1" wp14:anchorId="65F73A9A" wp14:editId="5890101E">
+                <wp:simplePos x="0" y="0"/>
+                <wp:positionH relativeFrom="margin">
+                  <wp:posOffset>1352550</wp:posOffset>
+                </wp:positionH>
+                <wp:positionV relativeFrom="paragraph">
+                  <wp:posOffset>749300</wp:posOffset>
+                </wp:positionV>
+                <wp:extent cx="3105150" cy="304800"/>
+                <wp:effectExtent l="0" t="0" r="19050" b="19050"/>
+                <wp:wrapNone/>
+                <wp:docPr id="3" name="Rectangle 3"/>
+                <wp:cNvGraphicFramePr>
+                  <a:graphicFrameLocks xmlns:a="http://schemas.openxmlformats.org/drawingml/2006/main"/>
+                </wp:cNvGraphicFramePr>
+                <a:graphic xmlns:a="http://schemas.openxmlformats.org/drawingml/2006/main">
+                  <a:graphicData uri="http://schemas.microsoft.com/office/word/2010/wordprocessingShape">
+                    <wps:wsp>
+                      <wps:cNvSpPr>
+                        <a:spLocks noChangeArrowheads="1"/>
+                      </wps:cNvSpPr>
+                      <wps:spPr bwMode="auto">
+                        <a:xfrm>
+                          <a:off x="0" y="0"/>
+                          <a:ext cx="3105150" cy="304800"/>
+                        </a:xfrm>
+                        <a:prstGeom prst="rect">
+                          <a:avLst/>
+                        </a:prstGeom>
+                        <a:solidFill>
+                          <a:srgbClr val="C0C0C0"/>
+                        </a:solidFill>
+                        <a:ln w="15875">
+                          <a:solidFill>
+                            <a:srgbClr val="739CC3"/>
+                          </a:solidFill>
+                          <a:miter lim="800000"/>
+                          <a:headEnd/>
+                          <a:tailEnd/>
+                        </a:ln>
+                      </wps:spPr>
+                      <wps:txbx>
+                        <w:txbxContent>
+                          <w:p>
+                            <w:pPr>
+                              <w:ind w:firstLine="0"/>
+                              <w:jc w:val="center"/>
+                            </w:pPr>
+                            <w:r>
+                              <w:t>Menentukan Model Informasi</w:t>
+                            </w:r>
+                          </w:p>
+                        </w:txbxContent>
+                      </wps:txbx>
+                      <wps:bodyPr rot="0" vert="horz" wrap="square" lIns="91440" tIns="45720" rIns="91440" bIns="45720" anchor="t" anchorCtr="0" upright="1">
+                        <a:noAutofit/>
+                      </wps:bodyPr>
+                    </wps:wsp>
+                  </a:graphicData>
+                </a:graphic>
+                <wp14:sizeRelH relativeFrom="page">
+                  <wp14:pctWidth>0</wp14:pctWidth>
+                </wp14:sizeRelH>
+                <wp14:sizeRelV relativeFrom="page">
+                  <wp14:pctHeight>0</wp14:pctHeight>
+                </wp14:sizeRelV>
+              </wp:anchor>
+            </w:drawing>
+          </mc:Choice>
+          <mc:Fallback>
+            <w:pict>
+              <v:rect id="Rectangle 3" o:spid="_x0000_s1028" style="position:absolute;left:0;text-align:left;margin-left:106.5pt;margin-top:59pt;width:244.5pt;height:24pt;z-index:251661312;visibility:visible;mso-wrap-style:square;mso-width-percent:0;mso-height-percent:0;mso-wrap-distance-left:9pt;mso-wrap-distance-top:0;mso-wrap-distance-right:9pt;mso-wrap-distance-bottom:0;mso-position-horizontal:absolute;mso-position-horizontal-relative:margin;mso-position-vertical:absolute;mso-position-vertical-relative:text;mso-width-percent:0;mso-height-percent:0;mso-width-relative:page;mso-height-relative:page;v-text-anchor:top" o:gfxdata="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" fillcolor="silver" strokecolor="#739cc3" strokeweight="1.25pt">
+                <v:textbox>
+                  <w:txbxContent>
+                    <w:p>
+                      <w:pPr>
+                        <w:ind w:firstLine="0"/>
+                        <w:jc w:val="center"/>
+                      </w:pPr>
+                      <w:r>
+                        <w:t>Menentukan Model Informasi</w:t>
+                      </w:r>
+                    </w:p>
+                  </w:txbxContent>
+                </v:textbox>
+                <w10:wrap anchorx="margin"/>
+              </v:rect>
+            </w:pict>
+          </mc:Fallback>
+        </mc:AlternateContent>
+      </w:r>
+      <w:r>
+        <w:rPr>
+          <w:rFonts w:eastAsia="MS Mincho"/>
+          <w:lang w:val="en-GB" w:eastAsia="en-US"/>
+        </w:rPr>
+        <mc:AlternateContent>
+          <mc:Choice Requires="wps">
+            <w:drawing>
+              <wp:anchor distT="0" distB="0" distL="114300" distR="114300" simplePos="0" relativeHeight="251662336" behindDoc="0" locked="0" layoutInCell="1" allowOverlap="1" wp14:anchorId="29C73780" wp14:editId="5AA8F2DA">
+                <wp:simplePos x="0" y="0"/>
+                <wp:positionH relativeFrom="margin">
+                  <wp:posOffset>1354455</wp:posOffset>
+                </wp:positionH>
+                <wp:positionV relativeFrom="paragraph">
+                  <wp:posOffset>1054100</wp:posOffset>
+                </wp:positionV>
+                <wp:extent cx="3105150" cy="304800"/>
+                <wp:effectExtent l="0" t="0" r="19050" b="19050"/>
+                <wp:wrapNone/>
+                <wp:docPr id="4" name="Rectangle 4"/>
+                <wp:cNvGraphicFramePr>
+                  <a:graphicFrameLocks xmlns:a="http://schemas.openxmlformats.org/drawingml/2006/main"/>
+                </wp:cNvGraphicFramePr>
+                <a:graphic xmlns:a="http://schemas.openxmlformats.org/drawingml/2006/main">
+                  <a:graphicData uri="http://schemas.microsoft.com/office/word/2010/wordprocessingShape">
+                    <wps:wsp>
+                      <wps:cNvSpPr>
+                        <a:spLocks noChangeArrowheads="1"/>
+                      </wps:cNvSpPr>
+                      <wps:spPr bwMode="auto">
+                        <a:xfrm>
+                          <a:off x="0" y="0"/>
+                          <a:ext cx="3105150" cy="304800"/>
+                        </a:xfrm>
+                        <a:prstGeom prst="rect">
+                          <a:avLst/>
+                        </a:prstGeom>
+                        <a:solidFill>
+                          <a:srgbClr val="C0C0C0"/>
+                        </a:solidFill>
+                        <a:ln w="15875">
+                          <a:solidFill>
+                            <a:srgbClr val="739CC3"/>
+                          </a:solidFill>
+                          <a:miter lim="800000"/>
+                          <a:headEnd/>
+                          <a:tailEnd/>
+                        </a:ln>
+                      </wps:spPr>
+                      <wps:txbx>
+                        <w:txbxContent>
+                          <w:p>
+                            <w:pPr>
+                              <w:ind w:firstLine="0"/>
+                              <w:jc w:val="center"/>
+                            </w:pPr>
+                            <w:r>
+                              <w:t>Menentukan Model User</w:t>
+                            </w:r>
+                          </w:p>
+                        </w:txbxContent>
+                      </wps:txbx>
+                      <wps:bodyPr rot="0" vert="horz" wrap="square" lIns="91440" tIns="45720" rIns="91440" bIns="45720" anchor="t" anchorCtr="0" upright="1">
+                        <a:noAutofit/>
+                      </wps:bodyPr>
+                    </wps:wsp>
+                  </a:graphicData>
+                </a:graphic>
+                <wp14:sizeRelH relativeFrom="page">
+                  <wp14:pctWidth>0</wp14:pctWidth>
+                </wp14:sizeRelH>
+                <wp14:sizeRelV relativeFrom="page">
+                  <wp14:pctHeight>0</wp14:pctHeight>
+                </wp14:sizeRelV>
+              </wp:anchor>
+            </w:drawing>
+          </mc:Choice>
+          <mc:Fallback>
+            <w:pict>
+              <v:rect id="Rectangle 4" o:spid="_x0000_s1029" style="position:absolute;left:0;text-align:left;margin-left:106.65pt;margin-top:83pt;width:244.5pt;height:24pt;z-index:251662336;visibility:visible;mso-wrap-style:square;mso-width-percent:0;mso-height-percent:0;mso-wrap-distance-left:9pt;mso-wrap-distance-top:0;mso-wrap-distance-right:9pt;mso-wrap-distance-bottom:0;mso-position-horizontal:absolute;mso-position-horizontal-relative:margin;mso-position-vertical:absolute;mso-position-vertical-relative:text;mso-width-percent:0;mso-height-percent:0;mso-width-relative:page;mso-height-relative:page;v-text-anchor:top" o:gfxdata="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" fillcolor="silver" strokecolor="#739cc3" strokeweight="1.25pt">
+                <v:textbox>
+                  <w:txbxContent>
+                    <w:p>
+                      <w:pPr>
+                        <w:ind w:firstLine="0"/>
+                        <w:jc w:val="center"/>
+                      </w:pPr>
+                      <w:r>
+                        <w:t>Menentukan Model User</w:t>
+                      </w:r>
+                    </w:p>
+                  </w:txbxContent>
+                </v:textbox>
+                <w10:wrap anchorx="margin"/>
+              </v:rect>
+            </w:pict>
+          </mc:Fallback>
+        </mc:AlternateContent>
+      </w:r>
+      <w:r>
+        <w:rPr>
+          <w:rFonts w:eastAsia="MS Mincho"/>
+          <w:lang w:val="en-GB" w:eastAsia="en-US"/>
+        </w:rPr>
+        <mc:AlternateContent>
+          <mc:Choice Requires="wps">
+            <w:drawing>
+              <wp:anchor distT="0" distB="0" distL="114300" distR="114300" simplePos="0" relativeHeight="251663360" behindDoc="0" locked="0" layoutInCell="1" allowOverlap="1" wp14:anchorId="1E798EBB" wp14:editId="3865673D">
+                <wp:simplePos x="0" y="0"/>
+                <wp:positionH relativeFrom="margin">
+                  <wp:posOffset>1352550</wp:posOffset>
+                </wp:positionH>
+                <wp:positionV relativeFrom="paragraph">
+                  <wp:posOffset>1787525</wp:posOffset>
+                </wp:positionV>
+                <wp:extent cx="3105150" cy="285750"/>
+                <wp:effectExtent l="0" t="0" r="19050" b="19050"/>
+                <wp:wrapNone/>
+                <wp:docPr id="5" name="Rectangle 5"/>
+                <wp:cNvGraphicFramePr>
+                  <a:graphicFrameLocks xmlns:a="http://schemas.openxmlformats.org/drawingml/2006/main"/>
+                </wp:cNvGraphicFramePr>
+                <a:graphic xmlns:a="http://schemas.openxmlformats.org/drawingml/2006/main">
+                  <a:graphicData uri="http://schemas.microsoft.com/office/word/2010/wordprocessingShape">
+                    <wps:wsp>
+                      <wps:cNvSpPr>
+                        <a:spLocks noChangeArrowheads="1"/>
+                      </wps:cNvSpPr>
+                      <wps:spPr bwMode="auto">
+                        <a:xfrm>
+                          <a:off x="0" y="0"/>
+                          <a:ext cx="3105150" cy="285750"/>
+                        </a:xfrm>
+                        <a:prstGeom prst="rect">
+                          <a:avLst/>
+                        </a:prstGeom>
+                        <a:gradFill rotWithShape="0">
+                          <a:gsLst>
+                            <a:gs pos="0">
+                              <a:srgbClr val="BBD5F0"/>
+                            </a:gs>
+                            <a:gs pos="100000">
+                              <a:srgbClr val="9CBEE0"/>
+                            </a:gs>
+                          </a:gsLst>
+                          <a:lin ang="5400000"/>
+                        </a:gradFill>
+                        <a:ln w="15875">
+                          <a:solidFill>
+                            <a:srgbClr val="739CC3"/>
+                          </a:solidFill>
+                          <a:miter lim="800000"/>
+                          <a:headEnd/>
+                          <a:tailEnd/>
+                        </a:ln>
+                      </wps:spPr>
+                      <wps:txbx>
+                        <w:txbxContent>
+                          <w:p>
+                            <w:pPr>
+                              <w:ind w:firstLine="0"/>
+                              <w:jc w:val="center"/>
+                            </w:pPr>
+                            <w:r>
+                              <w:t>Fase Implementasi dan Desain</w:t>
+                            </w:r>
+                          </w:p>
+                        </w:txbxContent>
+                      </wps:txbx>
+                      <wps:bodyPr rot="0" vert="horz" wrap="square" lIns="91440" tIns="45720" rIns="91440" bIns="45720" anchor="t" anchorCtr="0" upright="1">
+                        <a:noAutofit/>
+                      </wps:bodyPr>
+                    </wps:wsp>
+                  </a:graphicData>
+                </a:graphic>
+                <wp14:sizeRelH relativeFrom="page">
+                  <wp14:pctWidth>0</wp14:pctWidth>
+                </wp14:sizeRelH>
+                <wp14:sizeRelV relativeFrom="page">
+                  <wp14:pctHeight>0</wp14:pctHeight>
+                </wp14:sizeRelV>
+              </wp:anchor>
+            </w:drawing>
+          </mc:Choice>
+          <mc:Fallback>
+            <w:pict>
+              <v:rect id="Rectangle 5" o:spid="_x0000_s1030" style="position:absolute;left:0;text-align:left;margin-left:106.5pt;margin-top:140.75pt;width:244.5pt;height:22.5pt;z-index:251663360;visibility:visible;mso-wrap-style:square;mso-width-percent:0;mso-height-percent:0;mso-wrap-distance-left:9pt;mso-wrap-distance-top:0;mso-wrap-distance-right:9pt;mso-wrap-distance-bottom:0;mso-position-horizontal:absolute;mso-position-horizontal-relative:margin;mso-position-vertical:absolute;mso-position-vertical-relative:text;mso-width-percent:0;mso-height-percent:0;mso-width-relative:page;mso-height-relative:page;v-text-anchor:top" o:gfxdata="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" fillcolor="#bbd5f0" strokecolor="#739cc3" strokeweight="1.25pt">
+                <v:fill color2="#9cbee0" focus="100%" type="gradient">
+                  <o:fill v:ext="view" type="gradientUnscaled"/>
+                </v:fill>
+                <v:textbox>
+                  <w:txbxContent>
+                    <w:p>
+                      <w:pPr>
+                        <w:ind w:firstLine="0"/>
+                        <w:jc w:val="center"/>
+                      </w:pPr>
+                      <w:r>
+                        <w:t>Fase Implementasi dan Desain</w:t>
+                      </w:r>
+                    </w:p>
+                  </w:txbxContent>
+                </v:textbox>
+                <w10:wrap anchorx="margin"/>
+              </v:rect>
+            </w:pict>
+          </mc:Fallback>
+        </mc:AlternateContent>
+      </w:r>
+      <w:r>
+        <w:rPr>
+          <w:rFonts w:eastAsia="MS Mincho"/>
+          <w:lang w:val="en-GB" w:eastAsia="en-US"/>
+        </w:rPr>
+        <mc:AlternateContent>
+          <mc:Choice Requires="wps">
+            <w:drawing>
+              <wp:anchor distT="0" distB="0" distL="114300" distR="114300" simplePos="0" relativeHeight="251664384" behindDoc="0" locked="0" layoutInCell="1" allowOverlap="1" wp14:anchorId="253657B1" wp14:editId="30CEF48C">
+                <wp:simplePos x="0" y="0"/>
+                <wp:positionH relativeFrom="margin">
+                  <wp:posOffset>1352550</wp:posOffset>
+                </wp:positionH>
+                <wp:positionV relativeFrom="paragraph">
+                  <wp:posOffset>2082800</wp:posOffset>
+                </wp:positionV>
+                <wp:extent cx="3105150" cy="304800"/>
+                <wp:effectExtent l="0" t="0" r="19050" b="19050"/>
+                <wp:wrapNone/>
+                <wp:docPr id="6" name="Rectangle 6"/>
+                <wp:cNvGraphicFramePr>
+                  <a:graphicFrameLocks xmlns:a="http://schemas.openxmlformats.org/drawingml/2006/main"/>
+                </wp:cNvGraphicFramePr>
+                <a:graphic xmlns:a="http://schemas.openxmlformats.org/drawingml/2006/main">
+                  <a:graphicData uri="http://schemas.microsoft.com/office/word/2010/wordprocessingShape">
+                    <wps:wsp>
+                      <wps:cNvSpPr>
+                        <a:spLocks noChangeArrowheads="1"/>
+                      </wps:cNvSpPr>
+                      <wps:spPr bwMode="auto">
+                        <a:xfrm>
+                          <a:off x="0" y="0"/>
+                          <a:ext cx="3105150" cy="304800"/>
+                        </a:xfrm>
+                        <a:prstGeom prst="rect">
+                          <a:avLst/>
+                        </a:prstGeom>
+                        <a:solidFill>
+                          <a:srgbClr val="C0C0C0"/>
+                        </a:solidFill>
+                        <a:ln w="15875">
+                          <a:solidFill>
+                            <a:srgbClr val="739CC3"/>
+                          </a:solidFill>
+                          <a:miter lim="800000"/>
+                          <a:headEnd/>
+                          <a:tailEnd/>
+                        </a:ln>
+                      </wps:spPr>
+                      <wps:txbx>
+                        <w:txbxContent>
+                          <w:p>
+                            <w:pPr>
+                              <w:ind w:firstLine="0"/>
+                              <w:jc w:val="center"/>
+                            </w:pPr>
+                            <w:r>
+                              <w:t>Parsing Ontologi</w:t>
+                            </w:r>
+                          </w:p>
+                        </w:txbxContent>
+                      </wps:txbx>
+                      <wps:bodyPr rot="0" vert="horz" wrap="square" lIns="91440" tIns="45720" rIns="91440" bIns="45720" anchor="t" anchorCtr="0" upright="1">
+                        <a:noAutofit/>
+                      </wps:bodyPr>
+                    </wps:wsp>
+                  </a:graphicData>
+                </a:graphic>
+                <wp14:sizeRelH relativeFrom="page">
+                  <wp14:pctWidth>0</wp14:pctWidth>
+                </wp14:sizeRelH>
+                <wp14:sizeRelV relativeFrom="page">
+                  <wp14:pctHeight>0</wp14:pctHeight>
+                </wp14:sizeRelV>
+              </wp:anchor>
+            </w:drawing>
+          </mc:Choice>
+          <mc:Fallback>
+            <w:pict>
+              <v:rect id="Rectangle 6" o:spid="_x0000_s1031" style="position:absolute;left:0;text-align:left;margin-left:106.5pt;margin-top:164pt;width:244.5pt;height:24pt;z-index:251664384;visibility:visible;mso-wrap-style:square;mso-width-percent:0;mso-height-percent:0;mso-wrap-distance-left:9pt;mso-wrap-distance-top:0;mso-wrap-distance-right:9pt;mso-wrap-distance-bottom:0;mso-position-horizontal:absolute;mso-position-horizontal-relative:margin;mso-position-vertical:absolute;mso-position-vertical-relative:text;mso-width-percent:0;mso-height-percent:0;mso-width-relative:page;mso-height-relative:page;v-text-anchor:top" o:gfxdata="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" fillcolor="silver" strokecolor="#739cc3" strokeweight="1.25pt">
+                <v:textbox>
+                  <w:txbxContent>
+                    <w:p>
+                      <w:pPr>
+                        <w:ind w:firstLine="0"/>
+                        <w:jc w:val="center"/>
+                      </w:pPr>
+                      <w:r>
+                        <w:t>Parsing Ontologi</w:t>
+                      </w:r>
+                    </w:p>
+                  </w:txbxContent>
+                </v:textbox>
+                <w10:wrap anchorx="margin"/>
+              </v:rect>
+            </w:pict>
+          </mc:Fallback>
+        </mc:AlternateContent>
+      </w:r>
+      <w:r>
+        <w:rPr>
+          <w:rFonts w:eastAsia="MS Mincho"/>
+          <w:lang w:val="en-GB" w:eastAsia="en-US"/>
+        </w:rPr>
+        <mc:AlternateContent>
+          <mc:Choice Requires="wps">
+            <w:drawing>
+              <wp:anchor distT="0" distB="0" distL="114300" distR="114300" simplePos="0" relativeHeight="251665408" behindDoc="0" locked="0" layoutInCell="1" allowOverlap="1" wp14:anchorId="0E887122" wp14:editId="2368E9C3">
+                <wp:simplePos x="0" y="0"/>
+                <wp:positionH relativeFrom="margin">
+                  <wp:posOffset>1354455</wp:posOffset>
+                </wp:positionH>
+                <wp:positionV relativeFrom="paragraph">
+                  <wp:posOffset>2397125</wp:posOffset>
+                </wp:positionV>
+                <wp:extent cx="3105150" cy="304800"/>
+                <wp:effectExtent l="0" t="0" r="19050" b="19050"/>
+                <wp:wrapNone/>
+                <wp:docPr id="7" name="Rectangle 7"/>
+                <wp:cNvGraphicFramePr>
+                  <a:graphicFrameLocks xmlns:a="http://schemas.openxmlformats.org/drawingml/2006/main"/>
+                </wp:cNvGraphicFramePr>
+                <a:graphic xmlns:a="http://schemas.openxmlformats.org/drawingml/2006/main">
+                  <a:graphicData uri="http://schemas.microsoft.com/office/word/2010/wordprocessingShape">
+                    <wps:wsp>
+                      <wps:cNvSpPr>
+                        <a:spLocks noChangeArrowheads="1"/>
+                      </wps:cNvSpPr>
+                      <wps:spPr bwMode="auto">
+                        <a:xfrm>
+                          <a:off x="0" y="0"/>
+                          <a:ext cx="3105150" cy="304800"/>
+                        </a:xfrm>
+                        <a:prstGeom prst="rect">
+                          <a:avLst/>
+                        </a:prstGeom>
+                        <a:solidFill>
+                          <a:srgbClr val="C0C0C0"/>
+                        </a:solidFill>
+                        <a:ln w="15875">
+                          <a:solidFill>
+                            <a:srgbClr val="739CC3"/>
+                          </a:solidFill>
+                          <a:miter lim="800000"/>
+                          <a:headEnd/>
+                          <a:tailEnd/>
+                        </a:ln>
+                      </wps:spPr>
+                      <wps:txbx>
+                        <w:txbxContent>
+                          <w:p>
+                            <w:pPr>
+                              <w:ind w:firstLine="0"/>
+                              <w:jc w:val="center"/>
+                            </w:pPr>
+                            <w:r>
+                              <w:t>Implementasi Model Informasi</w:t>
+                            </w:r>
+                          </w:p>
+                        </w:txbxContent>
+                      </wps:txbx>
+                      <wps:bodyPr rot="0" vert="horz" wrap="square" lIns="91440" tIns="45720" rIns="91440" bIns="45720" anchor="t" anchorCtr="0" upright="1">
+                        <a:noAutofit/>
+                      </wps:bodyPr>
+                    </wps:wsp>
+                  </a:graphicData>
+                </a:graphic>
+                <wp14:sizeRelH relativeFrom="page">
+                  <wp14:pctWidth>0</wp14:pctWidth>
+                </wp14:sizeRelH>
+                <wp14:sizeRelV relativeFrom="page">
+                  <wp14:pctHeight>0</wp14:pctHeight>
+                </wp14:sizeRelV>
+              </wp:anchor>
+            </w:drawing>
+          </mc:Choice>
+          <mc:Fallback>
+            <w:pict>
+              <v:rect id="Rectangle 7" o:spid="_x0000_s1032" style="position:absolute;left:0;text-align:left;margin-left:106.65pt;margin-top:188.75pt;width:244.5pt;height:24pt;z-index:251665408;visibility:visible;mso-wrap-style:square;mso-width-percent:0;mso-height-percent:0;mso-wrap-distance-left:9pt;mso-wrap-distance-top:0;mso-wrap-distance-right:9pt;mso-wrap-distance-bottom:0;mso-position-horizontal:absolute;mso-position-horizontal-relative:margin;mso-position-vertical:absolute;mso-position-vertical-relative:text;mso-width-percent:0;mso-height-percent:0;mso-width-relative:page;mso-height-relative:page;v-text-anchor:top" o:gfxdata="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" fillcolor="silver" strokecolor="#739cc3" strokeweight="1.25pt">
+                <v:textbox>
+                  <w:txbxContent>
+                    <w:p>
+                      <w:pPr>
+                        <w:ind w:firstLine="0"/>
+                        <w:jc w:val="center"/>
+                      </w:pPr>
+                      <w:r>
+                        <w:t>Implementasi Model Informasi</w:t>
+                      </w:r>
+                    </w:p>
+                  </w:txbxContent>
+                </v:textbox>
+                <w10:wrap anchorx="margin"/>
+              </v:rect>
+            </w:pict>
+          </mc:Fallback>
+        </mc:AlternateContent>
+      </w:r>
+      <w:r>
+        <w:rPr>
+          <w:rFonts w:eastAsia="MS Mincho"/>
+          <w:lang w:val="en-GB" w:eastAsia="en-US"/>
+        </w:rPr>
+        <mc:AlternateContent>
+          <mc:Choice Requires="wps">
+            <w:drawing>
+              <wp:anchor distT="0" distB="0" distL="114300" distR="114300" simplePos="0" relativeHeight="251666432" behindDoc="0" locked="0" layoutInCell="1" allowOverlap="1" wp14:anchorId="0ADCB177" wp14:editId="4F90CA9E">
+                <wp:simplePos x="0" y="0"/>
+                <wp:positionH relativeFrom="margin">
+                  <wp:posOffset>1354455</wp:posOffset>
+                </wp:positionH>
+                <wp:positionV relativeFrom="paragraph">
+                  <wp:posOffset>2701925</wp:posOffset>
+                </wp:positionV>
+                <wp:extent cx="3105150" cy="304800"/>
+                <wp:effectExtent l="0" t="0" r="19050" b="19050"/>
+                <wp:wrapNone/>
+                <wp:docPr id="8" name="Rectangle 8"/>
+                <wp:cNvGraphicFramePr>
+                  <a:graphicFrameLocks xmlns:a="http://schemas.openxmlformats.org/drawingml/2006/main"/>
+                </wp:cNvGraphicFramePr>
+                <a:graphic xmlns:a="http://schemas.openxmlformats.org/drawingml/2006/main">
+                  <a:graphicData uri="http://schemas.microsoft.com/office/word/2010/wordprocessingShape">
+                    <wps:wsp>
+                      <wps:cNvSpPr>
+                        <a:spLocks noChangeArrowheads="1"/>
+                      </wps:cNvSpPr>
+                      <wps:spPr bwMode="auto">
+                        <a:xfrm>
+                          <a:off x="0" y="0"/>
+                          <a:ext cx="3105150" cy="304800"/>
+                        </a:xfrm>
+                        <a:prstGeom prst="rect">
+                          <a:avLst/>
+                        </a:prstGeom>
+                        <a:solidFill>
+                          <a:srgbClr val="C0C0C0"/>
+                        </a:solidFill>
+                        <a:ln w="15875">
+                          <a:solidFill>
+                            <a:srgbClr val="739CC3"/>
+                          </a:solidFill>
+                          <a:miter lim="800000"/>
+                          <a:headEnd/>
+                          <a:tailEnd/>
+                        </a:ln>
+                      </wps:spPr>
+                      <wps:txbx>
+                        <w:txbxContent>
+                          <w:p>
+                            <w:pPr>
+                              <w:ind w:firstLine="0"/>
+                              <w:jc w:val="center"/>
+                            </w:pPr>
+                            <w:r>
+                              <w:t>Implementasi Model User</w:t>
+                            </w:r>
+                          </w:p>
+                        </w:txbxContent>
+                      </wps:txbx>
+                      <wps:bodyPr rot="0" vert="horz" wrap="square" lIns="91440" tIns="45720" rIns="91440" bIns="45720" anchor="t" anchorCtr="0" upright="1">
+                        <a:noAutofit/>
+                      </wps:bodyPr>
+                    </wps:wsp>
+                  </a:graphicData>
+                </a:graphic>
+                <wp14:sizeRelH relativeFrom="page">
+                  <wp14:pctWidth>0</wp14:pctWidth>
+                </wp14:sizeRelH>
+                <wp14:sizeRelV relativeFrom="page">
+                  <wp14:pctHeight>0</wp14:pctHeight>
+                </wp14:sizeRelV>
+              </wp:anchor>
+            </w:drawing>
+          </mc:Choice>
+          <mc:Fallback>
+            <w:pict>
+              <v:rect id="Rectangle 8" o:spid="_x0000_s1033" style="position:absolute;left:0;text-align:left;margin-left:106.65pt;margin-top:212.75pt;width:244.5pt;height:24pt;z-index:251666432;visibility:visible;mso-wrap-style:square;mso-width-percent:0;mso-height-percent:0;mso-wrap-distance-left:9pt;mso-wrap-distance-top:0;mso-wrap-distance-right:9pt;mso-wrap-distance-bottom:0;mso-position-horizontal:absolute;mso-position-horizontal-relative:margin;mso-position-vertical:absolute;mso-position-vertical-relative:text;mso-width-percent:0;mso-height-percent:0;mso-width-relative:page;mso-height-relative:page;v-text-anchor:top" o:gfxdata="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" fillcolor="silver" strokecolor="#739cc3" strokeweight="1.25pt">
+                <v:textbox>
+                  <w:txbxContent>
+                    <w:p>
+                      <w:pPr>
+                        <w:ind w:firstLine="0"/>
+                        <w:jc w:val="center"/>
+                      </w:pPr>
+                      <w:r>
+                        <w:t>Implementasi Model User</w:t>
+                      </w:r>
+                    </w:p>
+                  </w:txbxContent>
+                </v:textbox>
+                <w10:wrap anchorx="margin"/>
+              </v:rect>
+            </w:pict>
+          </mc:Fallback>
+        </mc:AlternateContent>
+      </w:r>
+      <w:r>
+        <w:rPr>
+          <w:rFonts w:eastAsia="MS Mincho"/>
+          <w:lang w:val="en-GB" w:eastAsia="en-US"/>
+        </w:rPr>
+        <mc:AlternateContent>
+          <mc:Choice Requires="wps">
+            <w:drawing>
+              <wp:anchor distT="0" distB="0" distL="114300" distR="114300" simplePos="0" relativeHeight="251667456" behindDoc="0" locked="0" layoutInCell="1" allowOverlap="1" wp14:anchorId="00B9E592" wp14:editId="76A8C12A">
+                <wp:simplePos x="0" y="0"/>
+                <wp:positionH relativeFrom="margin">
+                  <wp:posOffset>1352550</wp:posOffset>
+                </wp:positionH>
+                <wp:positionV relativeFrom="paragraph">
+                  <wp:posOffset>3006725</wp:posOffset>
+                </wp:positionV>
+                <wp:extent cx="3105150" cy="304800"/>
+                <wp:effectExtent l="0" t="0" r="19050" b="19050"/>
+                <wp:wrapNone/>
+                <wp:docPr id="9" name="Rectangle 9"/>
+                <wp:cNvGraphicFramePr>
+                  <a:graphicFrameLocks xmlns:a="http://schemas.openxmlformats.org/drawingml/2006/main"/>
+                </wp:cNvGraphicFramePr>
+                <a:graphic xmlns:a="http://schemas.openxmlformats.org/drawingml/2006/main">
+                  <a:graphicData uri="http://schemas.microsoft.com/office/word/2010/wordprocessingShape">
+                    <wps:wsp>
+                      <wps:cNvSpPr>
+                        <a:spLocks noChangeArrowheads="1"/>
+                      </wps:cNvSpPr>
+                      <wps:spPr bwMode="auto">
+                        <a:xfrm>
+                          <a:off x="0" y="0"/>
+                          <a:ext cx="3105150" cy="304800"/>
+                        </a:xfrm>
+                        <a:prstGeom prst="rect">
+                          <a:avLst/>
+                        </a:prstGeom>
+                        <a:solidFill>
+                          <a:srgbClr val="C0C0C0"/>
+                        </a:solidFill>
+                        <a:ln w="15875">
+                          <a:solidFill>
+                            <a:srgbClr val="739CC3"/>
+                          </a:solidFill>
+                          <a:miter lim="800000"/>
+                          <a:headEnd/>
+                          <a:tailEnd/>
+                        </a:ln>
+                      </wps:spPr>
+                      <wps:txbx>
+                        <w:txbxContent>
+                          <w:p>
+                            <w:pPr>
+                              <w:ind w:firstLine="0"/>
+                              <w:jc w:val="center"/>
+                            </w:pPr>
+                            <w:r>
+                              <w:t>Desain User Interface</w:t>
+                            </w:r>
+                          </w:p>
+                        </w:txbxContent>
+                      </wps:txbx>
+                      <wps:bodyPr rot="0" vert="horz" wrap="square" lIns="91440" tIns="45720" rIns="91440" bIns="45720" anchor="t" anchorCtr="0" upright="1">
+                        <a:noAutofit/>
+                      </wps:bodyPr>
+                    </wps:wsp>
+                  </a:graphicData>
+                </a:graphic>
+                <wp14:sizeRelH relativeFrom="page">
+                  <wp14:pctWidth>0</wp14:pctWidth>
+                </wp14:sizeRelH>
+                <wp14:sizeRelV relativeFrom="page">
+                  <wp14:pctHeight>0</wp14:pctHeight>
+                </wp14:sizeRelV>
+              </wp:anchor>
+            </w:drawing>
+          </mc:Choice>
+          <mc:Fallback>
+            <w:pict>
+              <v:rect id="Rectangle 9" o:spid="_x0000_s1034" style="position:absolute;left:0;text-align:left;margin-left:106.5pt;margin-top:236.75pt;width:244.5pt;height:24pt;z-index:251667456;visibility:visible;mso-wrap-style:square;mso-width-percent:0;mso-height-percent:0;mso-wrap-distance-left:9pt;mso-wrap-distance-top:0;mso-wrap-distance-right:9pt;mso-wrap-distance-bottom:0;mso-position-horizontal:absolute;mso-position-horizontal-relative:margin;mso-position-vertical:absolute;mso-position-vertical-relative:text;mso-width-percent:0;mso-height-percent:0;mso-width-relative:page;mso-height-relative:page;v-text-anchor:top" o:gfxdata="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" fillcolor="silver" strokecolor="#739cc3" strokeweight="1.25pt">
+                <v:textbox>
+                  <w:txbxContent>
+                    <w:p>
+                      <w:pPr>
+                        <w:ind w:firstLine="0"/>
+                        <w:jc w:val="center"/>
+                      </w:pPr>
+                      <w:r>
+                        <w:t>Desain User Interface</w:t>
+                      </w:r>
+                    </w:p>
+                  </w:txbxContent>
+                </v:textbox>
+                <w10:wrap anchorx="margin"/>
+              </v:rect>
+            </w:pict>
+          </mc:Fallback>
+        </mc:AlternateContent>
+      </w:r>
+      <w:r>
+        <w:rPr>
+          <w:rFonts w:eastAsia="MS Mincho"/>
+          <w:lang w:val="en-GB" w:eastAsia="en-US"/>
+        </w:rPr>
+        <mc:AlternateContent>
+          <mc:Choice Requires="wps">
+            <w:drawing>
+              <wp:anchor distT="0" distB="0" distL="114300" distR="114300" simplePos="0" relativeHeight="251668480" behindDoc="0" locked="0" layoutInCell="1" allowOverlap="1" wp14:anchorId="43077221" wp14:editId="0FB22366">
+                <wp:simplePos x="0" y="0"/>
+                <wp:positionH relativeFrom="margin">
+                  <wp:posOffset>1301750</wp:posOffset>
+                </wp:positionH>
+                <wp:positionV relativeFrom="paragraph">
+                  <wp:posOffset>3844925</wp:posOffset>
+                </wp:positionV>
+                <wp:extent cx="3105150" cy="285750"/>
+                <wp:effectExtent l="0" t="0" r="19050" b="19050"/>
+                <wp:wrapNone/>
+                <wp:docPr id="10" name="Rectangle 10"/>
+                <wp:cNvGraphicFramePr>
+                  <a:graphicFrameLocks xmlns:a="http://schemas.openxmlformats.org/drawingml/2006/main"/>
+                </wp:cNvGraphicFramePr>
+                <a:graphic xmlns:a="http://schemas.openxmlformats.org/drawingml/2006/main">
+                  <a:graphicData uri="http://schemas.microsoft.com/office/word/2010/wordprocessingShape">
+                    <wps:wsp>
+                      <wps:cNvSpPr>
+                        <a:spLocks noChangeArrowheads="1"/>
+                      </wps:cNvSpPr>
+                      <wps:spPr bwMode="auto">
+                        <a:xfrm>
+                          <a:off x="0" y="0"/>
+                          <a:ext cx="3105150" cy="285750"/>
+                        </a:xfrm>
+                        <a:prstGeom prst="rect">
+                          <a:avLst/>
+                        </a:prstGeom>
+                        <a:gradFill rotWithShape="0">
+                          <a:gsLst>
+                            <a:gs pos="0">
+                              <a:srgbClr val="BBD5F0"/>
+                            </a:gs>
+                            <a:gs pos="100000">
+                              <a:srgbClr val="9CBEE0"/>
+                            </a:gs>
+                          </a:gsLst>
+                          <a:lin ang="5400000"/>
+                        </a:gradFill>
+                        <a:ln w="15875">
+                          <a:solidFill>
+                            <a:srgbClr val="739CC3"/>
+                          </a:solidFill>
+                          <a:miter lim="800000"/>
+                          <a:headEnd/>
+                          <a:tailEnd/>
+                        </a:ln>
+                      </wps:spPr>
+                      <wps:txbx>
+                        <w:txbxContent>
+                          <w:p>
+                            <w:pPr>
+                              <w:ind w:firstLine="0"/>
+                              <w:jc w:val="center"/>
+                            </w:pPr>
+                            <w:r>
+                              <w:t>Evaluasi</w:t>
+                            </w:r>
+                          </w:p>
+                        </w:txbxContent>
+                      </wps:txbx>
+                      <wps:bodyPr rot="0" vert="horz" wrap="square" lIns="91440" tIns="45720" rIns="91440" bIns="45720" anchor="t" anchorCtr="0" upright="1">
+                        <a:noAutofit/>
+                      </wps:bodyPr>
+                    </wps:wsp>
+                  </a:graphicData>
+                </a:graphic>
+                <wp14:sizeRelH relativeFrom="page">
+                  <wp14:pctWidth>0</wp14:pctWidth>
+                </wp14:sizeRelH>
+                <wp14:sizeRelV relativeFrom="page">
+                  <wp14:pctHeight>0</wp14:pctHeight>
+                </wp14:sizeRelV>
+              </wp:anchor>
+            </w:drawing>
+          </mc:Choice>
+          <mc:Fallback>
+            <w:pict>
+              <v:rect id="Rectangle 10" o:spid="_x0000_s1035" style="position:absolute;left:0;text-align:left;margin-left:102.5pt;margin-top:302.75pt;width:244.5pt;height:22.5pt;z-index:251668480;visibility:visible;mso-wrap-style:square;mso-width-percent:0;mso-height-percent:0;mso-wrap-distance-left:9pt;mso-wrap-distance-top:0;mso-wrap-distance-right:9pt;mso-wrap-distance-bottom:0;mso-position-horizontal:absolute;mso-position-horizontal-relative:margin;mso-position-vertical:absolute;mso-position-vertical-relative:text;mso-width-percent:0;mso-height-percent:0;mso-width-relative:page;mso-height-relative:page;v-text-anchor:top" o:gfxdata="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" fillcolor="#bbd5f0" strokecolor="#739cc3" strokeweight="1.25pt">
+                <v:fill color2="#9cbee0" focus="100%" type="gradient">
+                  <o:fill v:ext="view" type="gradientUnscaled"/>
+                </v:fill>
+                <v:textbox>
+                  <w:txbxContent>
+                    <w:p>
+                      <w:pPr>
+                        <w:ind w:firstLine="0"/>
+                        <w:jc w:val="center"/>
+                      </w:pPr>
+                      <w:r>
+                        <w:t>Evaluasi</w:t>
+                      </w:r>
+                    </w:p>
+                  </w:txbxContent>
+                </v:textbox>
+                <w10:wrap anchorx="margin"/>
+              </v:rect>
+            </w:pict>
+          </mc:Fallback>
+        </mc:AlternateContent>
+      </w:r>
+      <w:r>
+        <w:rPr>
+          <w:rFonts w:eastAsia="MS Mincho"/>
+          <w:lang w:val="en-GB" w:eastAsia="en-US"/>
+        </w:rPr>
+        <mc:AlternateContent>
+          <mc:Choice Requires="wps">
+            <w:drawing>
+              <wp:anchor distT="0" distB="0" distL="114300" distR="114300" simplePos="0" relativeHeight="251669504" behindDoc="0" locked="0" layoutInCell="1" allowOverlap="1" wp14:anchorId="4004B780" wp14:editId="1000933A">
+                <wp:simplePos x="0" y="0"/>
+                <wp:positionH relativeFrom="column">
+                  <wp:posOffset>2901950</wp:posOffset>
+                </wp:positionH>
+                <wp:positionV relativeFrom="paragraph">
+                  <wp:posOffset>1358900</wp:posOffset>
+                </wp:positionV>
+                <wp:extent cx="9525" cy="419100"/>
+                <wp:effectExtent l="38100" t="0" r="66675" b="57150"/>
+                <wp:wrapNone/>
+                <wp:docPr id="11" name="Straight Arrow Connector 11"/>
+                <wp:cNvGraphicFramePr/>
+                <a:graphic xmlns:a="http://schemas.openxmlformats.org/drawingml/2006/main">
+                  <a:graphicData uri="http://schemas.microsoft.com/office/word/2010/wordprocessingShape">
+                    <wps:wsp>
+                      <wps:cNvCnPr/>
+                      <wps:spPr>
+                        <a:xfrm>
+                          <a:off x="0" y="0"/>
+                          <a:ext cx="9525" cy="419100"/>
+                        </a:xfrm>
+                        <a:prstGeom prst="straightConnector1">
+                          <a:avLst/>
+                        </a:prstGeom>
+                        <a:ln>
+                          <a:tailEnd type="triangle"/>
+                        </a:ln>
+                      </wps:spPr>
+                      <wps:style>
+                        <a:lnRef idx="1">
+                          <a:schemeClr val="dk1"/>
+                        </a:lnRef>
+                        <a:fillRef idx="0">
+                          <a:schemeClr val="dk1"/>
+                        </a:fillRef>
+                        <a:effectRef idx="0">
+                          <a:schemeClr val="dk1"/>
+                        </a:effectRef>
+                        <a:fontRef idx="minor">
+                          <a:schemeClr val="tx1"/>
+                        </a:fontRef>
+                      </wps:style>
+                      <wps:bodyPr/>
+                    </wps:wsp>
+                  </a:graphicData>
+                </a:graphic>
+              </wp:anchor>
+            </w:drawing>
+          </mc:Choice>
+          <mc:Fallback>
+            <w:pict>
+              <v:shapetype id="_x0000_t32" coordsize="21600,21600" o:spt="32" o:oned="t" path="m,l21600,21600e" filled="f">
+                <v:path arrowok="t" fillok="f" o:connecttype="none"/>
+                <o:lock v:ext="edit" shapetype="t"/>
+              </v:shapetype>
+              <v:shape id="Straight Arrow Connector 11" o:spid="_x0000_s1026" type="#_x0000_t32" style="position:absolute;margin-left:228.5pt;margin-top:107pt;width:.75pt;height:33pt;z-index:251669504;visibility:visible;mso-wrap-style:square;mso-wrap-distance-left:9pt;mso-wrap-distance-top:0;mso-wrap-distance-right:9pt;mso-wrap-distance-bottom:0;mso-position-horizontal:absolute;mso-position-horizontal-relative:text;mso-position-vertical:absolute;mso-position-vertical-relative:text" o:gfxdata="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" strokecolor="black [3040]">
+                <v:stroke endarrow="block"/>
+              </v:shape>
+            </w:pict>
+          </mc:Fallback>
+        </mc:AlternateContent>
+      </w:r>
+      <w:r>
+        <w:rPr>
+          <w:rFonts w:eastAsia="MS Mincho"/>
+          <w:lang w:val="en-GB" w:eastAsia="en-US"/>
+        </w:rPr>
+        <mc:AlternateContent>
+          <mc:Choice Requires="wps">
+            <w:drawing>
+              <wp:anchor distT="0" distB="0" distL="114300" distR="114300" simplePos="0" relativeHeight="251670528" behindDoc="0" locked="0" layoutInCell="1" allowOverlap="1" wp14:anchorId="011CD6DD" wp14:editId="4A6B9801">
+                <wp:simplePos x="0" y="0"/>
+                <wp:positionH relativeFrom="column">
+                  <wp:posOffset>2854325</wp:posOffset>
+                </wp:positionH>
+                <wp:positionV relativeFrom="paragraph">
+                  <wp:posOffset>3311954</wp:posOffset>
+                </wp:positionV>
+                <wp:extent cx="0" cy="514350"/>
+                <wp:effectExtent l="76200" t="0" r="57150" b="57150"/>
+                <wp:wrapNone/>
+                <wp:docPr id="12" name="Straight Arrow Connector 12"/>
+                <wp:cNvGraphicFramePr/>
+                <a:graphic xmlns:a="http://schemas.openxmlformats.org/drawingml/2006/main">
+                  <a:graphicData uri="http://schemas.microsoft.com/office/word/2010/wordprocessingShape">
+                    <wps:wsp>
+                      <wps:cNvCnPr/>
+                      <wps:spPr>
+                        <a:xfrm>
+                          <a:off x="0" y="0"/>
+                          <a:ext cx="0" cy="514350"/>
+                        </a:xfrm>
+                        <a:prstGeom prst="straightConnector1">
+                          <a:avLst/>
+                        </a:prstGeom>
+                        <a:ln>
+                          <a:tailEnd type="triangle"/>
+                        </a:ln>
+                      </wps:spPr>
+                      <wps:style>
+                        <a:lnRef idx="1">
+                          <a:schemeClr val="dk1"/>
+                        </a:lnRef>
+                        <a:fillRef idx="0">
+                          <a:schemeClr val="dk1"/>
+                        </a:fillRef>
+                        <a:effectRef idx="0">
+                          <a:schemeClr val="dk1"/>
+                        </a:effectRef>
+                        <a:fontRef idx="minor">
+                          <a:schemeClr val="tx1"/>
+                        </a:fontRef>
+                      </wps:style>
+                      <wps:bodyPr/>
+                    </wps:wsp>
+                  </a:graphicData>
+                </a:graphic>
+              </wp:anchor>
+            </w:drawing>
+          </mc:Choice>
+          <mc:Fallback>
+            <w:pict>
+              <v:shape id="Straight Arrow Connector 12" o:spid="_x0000_s1026" type="#_x0000_t32" style="position:absolute;margin-left:224.75pt;margin-top:260.8pt;width:0;height:40.5pt;z-index:251670528;visibility:visible;mso-wrap-style:square;mso-wrap-distance-left:9pt;mso-wrap-distance-top:0;mso-wrap-distance-right:9pt;mso-wrap-distance-bottom:0;mso-position-horizontal:absolute;mso-position-horizontal-relative:text;mso-position-vertical:absolute;mso-position-vertical-relative:text" o:gfxdata="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" strokecolor="black [3040]">
+                <v:stroke endarrow="block"/>
+              </v:shape>
+            </w:pict>
+          </mc:Fallback>
+        </mc:AlternateContent>
+      </w:r>
+      <w:r>
+        <w:rPr>
+          <w:rFonts w:eastAsia="MS Mincho"/>
+          <w:noProof/>
+          <w:lang w:eastAsia="en-US"/>
+        </w:rPr>
+        <mc:AlternateContent>
+          <mc:Choice Requires="wpc">
+            <w:drawing>
+              <wp:inline distT="0" distB="0" distL="0" distR="0" wp14:anchorId="1CB32F4A" wp14:editId="2129EF6B">
+                <wp:extent cx="5486400" cy="4284921"/>
+                <wp:effectExtent l="0" t="0" r="0" b="0"/>
+                <wp:docPr id="14" name="Canvas 14"/>
+                <wp:cNvGraphicFramePr>
+                  <a:graphicFrameLocks xmlns:a="http://schemas.openxmlformats.org/drawingml/2006/main" noChangeAspect="1"/>
+                </wp:cNvGraphicFramePr>
+                <a:graphic xmlns:a="http://schemas.openxmlformats.org/drawingml/2006/main">
+                  <a:graphicData uri="http://schemas.microsoft.com/office/word/2010/wordprocessingCanvas">
+                    <wpc:wpc>
+                      <wpc:bg/>
+                      <wpc:whole/>
+                    </wpc:wpc>
+                  </a:graphicData>
+                </a:graphic>
+              </wp:inline>
+            </w:drawing>
+          </mc:Choice>
+          <mc:Fallback>
+            <w:pict>
+              <v:group id="Canvas 14" o:spid="_x0000_s1026" editas="canvas" style="width:6in;height:337.4pt;mso-position-horizontal-relative:char;mso-position-vertical-relative:line" coordsize="54864,42843" o:gfxdata="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">
+                <v:shapetype id="_x0000_t75" coordsize="21600,21600" o:spt="75" o:preferrelative="t" path="m@4@5l@4@11@9@11@9@5xe" filled="f" stroked="f">
+                  <v:stroke joinstyle="miter"/>
+                  <v:formulas>
+                    <v:f eqn="if lineDrawn pixelLineWidth 0"/>
+                    <v:f eqn="sum @0 1 0"/>
+                    <v:f eqn="sum 0 0 @1"/>
+                    <v:f eqn="prod @2 1 2"/>
+                    <v:f eqn="prod @3 21600 pixelWidth"/>
+                    <v:f eqn="prod @3 21600 pixelHeight"/>
+                    <v:f eqn="sum @0 0 1"/>
+                    <v:f eqn="prod @6 1 2"/>
+                    <v:f eqn="prod @7 21600 pixelWidth"/>
+                    <v:f eqn="sum @8 21600 0"/>
+                    <v:f eqn="prod @7 21600 pixelHeight"/>
+                    <v:f eqn="sum @10 21600 0"/>
+                  </v:formulas>
+                  <v:path o:extrusionok="f" gradientshapeok="t" o:connecttype="rect"/>
+                  <o:lock v:ext="edit" aspectratio="t"/>
+                </v:shapetype>
+                <v:shape id="_x0000_s1027" type="#_x0000_t75" style="position:absolute;width:54864;height:42843;visibility:visible;mso-wrap-style:square">
+                  <v:fill o:detectmouseclick="t"/>
+                  <v:path o:connecttype="none"/>
+                </v:shape>
+                <w10:anchorlock/>
+              </v:group>
+            </w:pict>
+          </mc:Fallback>
+        </mc:AlternateContent>
+      </w:r>
+    </w:p>
+    <w:p>
+      <w:pPr>
+        <w:pStyle w:val="Caption"/>
+        <w:jc w:val="center"/>
+        <w:rPr>
+          <w:rFonts w:eastAsia="MS Mincho"/>
+          <w:lang w:val="en-GB" w:eastAsia="en-US"/>
+        </w:rPr>
+      </w:pPr>
+      <w:r>
+        <w:t xml:space="preserve">Gambar </w:t>
+      </w:r>
+      <w:fldSimple w:instr=" SEQ Gambar \* ARABIC ">
+        <w:r>
+          <w:rPr>
+            <w:noProof/>
+          </w:rPr>
+          <w:t>2</w:t>
+        </w:r>
+      </w:fldSimple>
+      <w:r>
+        <w:t xml:space="preserve"> Tahapan Penelitian</w:t>
+      </w:r>
+    </w:p>
+    <w:p>
+      <w:pPr>
+        <w:spacing w:before="120"/>
+        <w:ind w:firstLine="284"/>
+      </w:pPr>
+      <w:r>
+        <w:lastRenderedPageBreak/>
+        <w:t>Fase Analisa</w:t>
+      </w:r>
+    </w:p>
+    <w:p>
+      <w:pPr>
+        <w:ind w:firstLine="284"/>
+      </w:pPr>
+      <w:r>
+        <w:t>Pada fase analisa terdapat 3 aktivitas yang akan dilakukan, yaitu analisis model ontologi, m</w:t>
+      </w:r>
+      <w:r>
+        <w:t xml:space="preserve">enentukan </w:t>
+      </w:r>
+      <w:r>
+        <w:t>m</w:t>
+      </w:r>
+      <w:r>
+        <w:t xml:space="preserve">odel </w:t>
+      </w:r>
+      <w:r>
+        <w:t>i</w:t>
+      </w:r>
+      <w:r>
+        <w:t>nformasi</w:t>
+      </w:r>
+      <w:r>
+        <w:t>, m</w:t>
+      </w:r>
+      <w:r>
+        <w:t xml:space="preserve">enentukan </w:t>
+      </w:r>
+      <w:r>
+        <w:t>m</w:t>
+      </w:r>
+      <w:r>
+        <w:t xml:space="preserve">odel </w:t>
+      </w:r>
+      <w:r>
+        <w:rPr>
+          <w:i/>
+        </w:rPr>
+        <w:t>user</w:t>
+      </w:r>
+      <w:r>
+        <w:t xml:space="preserve">. Aktivitas analisis model ontologi </w:t>
+      </w:r>
+      <w:r>
+        <w:t xml:space="preserve">akan diidentifikasi model dari ontologi gen. Hasil identifikasi model ontologi digambarkan dengan bentuk </w:t>
+      </w:r>
+      <w:r>
+        <w:rPr>
+          <w:i/>
+        </w:rPr>
+        <w:t>graph</w:t>
+      </w:r>
+      <w:r>
+        <w:t>, sehingga bentuk dari ontologi gen akan dapat lebih mudah dipelajari.</w:t>
+      </w:r>
+    </w:p>
+    <w:p>
+      <w:pPr>
+        <w:ind w:firstLine="284"/>
+      </w:pPr>
+      <w:r>
+        <w:t xml:space="preserve">Aktivitas menentukan model informasi akan memanfaatkan hasil dari analisis model ontologi untuk menentukan kelas, atribut dan keterkaitan antar objek yang ada di dalam ontologi. </w:t>
+      </w:r>
+      <w:r>
+        <w:t xml:space="preserve">Pada aktivitas menentukan model </w:t>
+      </w:r>
+      <w:r>
+        <w:rPr>
+          <w:i/>
+        </w:rPr>
+        <w:t>user</w:t>
+      </w:r>
+      <w:r>
+        <w:t xml:space="preserve"> akan didefinisikan </w:t>
+      </w:r>
+      <w:r>
+        <w:rPr>
+          <w:rFonts w:cs="Times New Roman"/>
+          <w:szCs w:val="24"/>
+        </w:rPr>
+        <w:t xml:space="preserve">diagram </w:t>
+      </w:r>
+      <w:r>
+        <w:rPr>
+          <w:rFonts w:cs="Times New Roman"/>
+          <w:i/>
+          <w:iCs/>
+          <w:szCs w:val="24"/>
+        </w:rPr>
+        <w:t xml:space="preserve">use case, class diagram, activitiy diagram </w:t>
+      </w:r>
+      <w:r>
+        <w:rPr>
+          <w:rFonts w:cs="Times New Roman"/>
+          <w:szCs w:val="24"/>
+        </w:rPr>
+        <w:t xml:space="preserve">dan </w:t>
+      </w:r>
+      <w:r>
+        <w:rPr>
+          <w:rFonts w:cs="Times New Roman"/>
+          <w:i/>
+          <w:iCs/>
+          <w:szCs w:val="24"/>
+        </w:rPr>
+        <w:t>sequence diagram.</w:t>
+      </w:r>
+    </w:p>
+    <w:p>
+      <w:pPr>
+        <w:spacing w:before="120"/>
+        <w:ind w:firstLine="284"/>
+      </w:pPr>
+      <w:r>
+        <w:t>Fase Implementasi dan Desain</w:t>
+      </w:r>
+    </w:p>
+    <w:p>
+      <w:pPr>
+        <w:spacing w:before="120"/>
+        <w:ind w:firstLine="284"/>
+      </w:pPr>
+      <w:r>
+        <w:t xml:space="preserve">Pada fase implementasi dan desain akan diawali dengan </w:t>
+      </w:r>
+      <w:r>
+        <w:rPr>
+          <w:i/>
+        </w:rPr>
+        <w:t>parsing</w:t>
+      </w:r>
+      <w:r>
+        <w:t xml:space="preserve"> ontologi. Hasil dari </w:t>
+      </w:r>
+      <w:r>
+        <w:rPr>
+          <w:i/>
+        </w:rPr>
+        <w:t>parsing</w:t>
+      </w:r>
+      <w:r>
+        <w:t xml:space="preserve"> ontologi dapat digunakan untuk </w:t>
+      </w:r>
+      <w:r>
+        <w:rPr>
+          <w:i/>
+        </w:rPr>
+        <w:t>template</w:t>
+      </w:r>
+      <w:r>
+        <w:t xml:space="preserve"> ontologi, sehingga dari </w:t>
+      </w:r>
+      <w:r>
+        <w:rPr>
+          <w:i/>
+        </w:rPr>
+        <w:t>template</w:t>
+      </w:r>
+      <w:r>
+        <w:t xml:space="preserve"> tersebut mesin dapat memahami model dari ontologi gen. </w:t>
+      </w:r>
+      <w:r>
+        <w:t xml:space="preserve">Pada tahapan implementasi model akan dihasilkan fungsi-fungsi dari sistem ontologi gen yang berupa web. Pada tahapan implementasi </w:t>
+      </w:r>
+      <w:r>
+        <w:rPr>
+          <w:i/>
+        </w:rPr>
+        <w:t>user</w:t>
+      </w:r>
+      <w:r>
+        <w:t xml:space="preserve"> akan menghasilkan fungsi yang dapat digunakan oleh pengguna agar dapat berinteraksi dengan sistem. Tahap desain </w:t>
+      </w:r>
+      <w:r>
+        <w:rPr>
+          <w:i/>
+        </w:rPr>
+        <w:t>user</w:t>
+      </w:r>
+      <w:r>
+        <w:t xml:space="preserve"> </w:t>
+      </w:r>
+      <w:r>
+        <w:rPr>
+          <w:i/>
+        </w:rPr>
+        <w:t>i</w:t>
+      </w:r>
+      <w:r>
+        <w:rPr>
+          <w:i/>
+        </w:rPr>
+        <w:t>n</w:t>
+      </w:r>
+      <w:r>
+        <w:rPr>
+          <w:i/>
+        </w:rPr>
+        <w:t>terface</w:t>
+      </w:r>
+      <w:r>
+        <w:t xml:space="preserve"> akan menghasilkan halaman desain halaman yang diakses pengguna yang dapat memudahkan pengguna dalam menggunakan sistem.</w:t>
+      </w:r>
+    </w:p>
+    <w:p>
+      <w:pPr>
+        <w:spacing w:before="120"/>
+        <w:ind w:firstLine="284"/>
+      </w:pPr>
+      <w:r>
+        <w:t>Evaluasi</w:t>
+      </w:r>
+    </w:p>
+    <w:p>
+      <w:pPr>
+        <w:spacing w:before="120"/>
+        <w:ind w:firstLine="284"/>
+      </w:pPr>
+      <w:r>
+        <w:t xml:space="preserve">Fase evaluasi </w:t>
+      </w:r>
+      <w:r>
+        <w:t>akan dilakukan pengujian dari sistem yang sudah dibuat. Pengujian yang dilakukan meliputi kecepatan proses pencarian dari sistem yang dibuat, kelengkapan data yang dihasilkan dari proses pencarian, dan kecocokan hasil pencarian dengan kata kunci pencarian.</w:t>
       </w:r>
     </w:p>
     <w:p>
@@ -2098,23 +4428,6 @@
           <w:b/>
           <w:sz w:val="28"/>
         </w:rPr>
-        <w:t>JADWAL PENELITIAN</w:t>
-      </w:r>
-    </w:p>
-    <w:p/>
-    <w:p>
-      <w:pPr>
-        <w:ind w:firstLine="0"/>
-        <w:rPr>
-          <w:b/>
-          <w:sz w:val="28"/>
-        </w:rPr>
-      </w:pPr>
-      <w:r>
-        <w:rPr>
-          <w:b/>
-          <w:sz w:val="28"/>
-        </w:rPr>
         <w:t>DAFTAR PUSTAKA</w:t>
       </w:r>
     </w:p>
@@ -2125,40 +4438,550 @@
         <w:adjustRightInd w:val="0"/>
         <w:ind w:left="357" w:hanging="357"/>
         <w:rPr>
-          <w:szCs w:val="24"/>
-        </w:rPr>
-      </w:pPr>
-      <w:r>
-        <w:rPr>
           <w:color w:val="222222"/>
           <w:szCs w:val="24"/>
           <w:shd w:val="clear" w:color="auto" w:fill="FFFFFF"/>
         </w:rPr>
-        <w:t xml:space="preserve">Tacconi L. 2003. </w:t>
-      </w:r>
-      <w:r>
-        <w:rPr>
-          <w:rStyle w:val="apple-converted-space"/>
-          <w:i/>
+      </w:pPr>
+      <w:r>
+        <w:rPr>
           <w:color w:val="222222"/>
           <w:szCs w:val="24"/>
           <w:shd w:val="clear" w:color="auto" w:fill="FFFFFF"/>
         </w:rPr>
-        <w:t>Kebakaran Hutan di Indonesia: Penyebab, Biaya, dan Implikasi Kebijakan</w:t>
-      </w:r>
-      <w:r>
-        <w:rPr>
+        <w:t xml:space="preserve">Antoniou G, Hermalen F. 2008. </w:t>
+      </w:r>
+      <w:r>
+        <w:rPr>
+          <w:i/>
           <w:color w:val="222222"/>
           <w:szCs w:val="24"/>
           <w:shd w:val="clear" w:color="auto" w:fill="FFFFFF"/>
         </w:rPr>
-        <w:t>. Bogor (ID): Center For International Forestry Research.</w:t>
+        <w:t>A Semantic Web Primer, Second edition</w:t>
+      </w:r>
+      <w:r>
+        <w:rPr>
+          <w:color w:val="222222"/>
+          <w:szCs w:val="24"/>
+          <w:shd w:val="clear" w:color="auto" w:fill="FFFFFF"/>
+        </w:rPr>
+        <w:t>.</w:t>
+      </w:r>
+      <w:r>
+        <w:rPr>
+          <w:color w:val="222222"/>
+          <w:szCs w:val="24"/>
+          <w:shd w:val="clear" w:color="auto" w:fill="FFFFFF"/>
+        </w:rPr>
+        <w:t xml:space="preserve"> </w:t>
+      </w:r>
+      <w:r>
+        <w:rPr>
+          <w:color w:val="222222"/>
+          <w:szCs w:val="24"/>
+          <w:shd w:val="clear" w:color="auto" w:fill="FFFFFF"/>
+        </w:rPr>
+        <w:t>Cambridge (GB): The MIT Pr.</w:t>
+      </w:r>
+    </w:p>
+    <w:p>
+      <w:pPr>
+        <w:autoSpaceDE w:val="0"/>
+        <w:autoSpaceDN w:val="0"/>
+        <w:adjustRightInd w:val="0"/>
+        <w:ind w:left="357" w:hanging="357"/>
+        <w:rPr>
+          <w:color w:val="222222"/>
+          <w:szCs w:val="24"/>
+          <w:shd w:val="clear" w:color="auto" w:fill="FFFFFF"/>
+        </w:rPr>
+      </w:pPr>
+      <w:r>
+        <w:rPr>
+          <w:color w:val="222222"/>
+          <w:szCs w:val="24"/>
+          <w:shd w:val="clear" w:color="auto" w:fill="FFFFFF"/>
+        </w:rPr>
+        <w:t xml:space="preserve">Ashburner M, </w:t>
+      </w:r>
+      <w:r>
+        <w:rPr>
+          <w:i/>
+          <w:color w:val="222222"/>
+          <w:szCs w:val="24"/>
+          <w:shd w:val="clear" w:color="auto" w:fill="FFFFFF"/>
+        </w:rPr>
+        <w:t>et al</w:t>
+      </w:r>
+      <w:r>
+        <w:rPr>
+          <w:color w:val="222222"/>
+          <w:szCs w:val="24"/>
+          <w:shd w:val="clear" w:color="auto" w:fill="FFFFFF"/>
+        </w:rPr>
+        <w:t xml:space="preserve">. 2000. </w:t>
+      </w:r>
+      <w:r>
+        <w:rPr>
+          <w:i/>
+          <w:color w:val="222222"/>
+          <w:szCs w:val="24"/>
+          <w:shd w:val="clear" w:color="auto" w:fill="FFFFFF"/>
+        </w:rPr>
+        <w:t>Gene ontology: tool for the unification of biology</w:t>
+      </w:r>
+      <w:r>
+        <w:rPr>
+          <w:color w:val="222222"/>
+          <w:szCs w:val="24"/>
+          <w:shd w:val="clear" w:color="auto" w:fill="FFFFFF"/>
+        </w:rPr>
+        <w:t xml:space="preserve">. California (US): </w:t>
+      </w:r>
+      <w:r>
+        <w:t>Stanford University School of Medicine.</w:t>
+      </w:r>
+    </w:p>
+    <w:p>
+      <w:pPr>
+        <w:autoSpaceDE w:val="0"/>
+        <w:autoSpaceDN w:val="0"/>
+        <w:adjustRightInd w:val="0"/>
+        <w:ind w:left="357" w:hanging="357"/>
+        <w:rPr>
+          <w:color w:val="222222"/>
+          <w:szCs w:val="24"/>
+          <w:shd w:val="clear" w:color="auto" w:fill="FFFFFF"/>
+        </w:rPr>
+      </w:pPr>
+      <w:r>
+        <w:rPr>
+          <w:color w:val="222222"/>
+          <w:szCs w:val="24"/>
+          <w:shd w:val="clear" w:color="auto" w:fill="FFFFFF"/>
+        </w:rPr>
+        <w:t xml:space="preserve">Bappenas. 2003. </w:t>
+      </w:r>
+      <w:r>
+        <w:rPr>
+          <w:i/>
+          <w:color w:val="222222"/>
+          <w:szCs w:val="24"/>
+          <w:shd w:val="clear" w:color="auto" w:fill="FFFFFF"/>
+        </w:rPr>
+        <w:t>Indonesia Biodiversity and Action Plan 2003-2020</w:t>
+      </w:r>
+      <w:r>
+        <w:rPr>
+          <w:color w:val="222222"/>
+          <w:szCs w:val="24"/>
+          <w:shd w:val="clear" w:color="auto" w:fill="FFFFFF"/>
+        </w:rPr>
+        <w:t>. Jakarta (ID):</w:t>
+      </w:r>
+      <w:r>
+        <w:rPr>
+          <w:color w:val="222222"/>
+          <w:szCs w:val="24"/>
+          <w:shd w:val="clear" w:color="auto" w:fill="FFFFFF"/>
+        </w:rPr>
+        <w:t xml:space="preserve"> </w:t>
+      </w:r>
+      <w:r>
+        <w:rPr>
+          <w:color w:val="222222"/>
+          <w:szCs w:val="24"/>
+          <w:shd w:val="clear" w:color="auto" w:fill="FFFFFF"/>
+        </w:rPr>
+        <w:t>Bappenas.</w:t>
+      </w:r>
+    </w:p>
+    <w:p>
+      <w:pPr>
+        <w:autoSpaceDE w:val="0"/>
+        <w:autoSpaceDN w:val="0"/>
+        <w:adjustRightInd w:val="0"/>
+        <w:ind w:left="357" w:hanging="357"/>
+        <w:rPr>
+          <w:color w:val="222222"/>
+          <w:szCs w:val="24"/>
+          <w:shd w:val="clear" w:color="auto" w:fill="FFFFFF"/>
+        </w:rPr>
+      </w:pPr>
+      <w:r>
+        <w:rPr>
+          <w:color w:val="222222"/>
+          <w:szCs w:val="24"/>
+          <w:shd w:val="clear" w:color="auto" w:fill="FFFFFF"/>
+        </w:rPr>
+        <w:t xml:space="preserve">DiLecce V, Calabrese M. 2008. </w:t>
+      </w:r>
+      <w:r>
+        <w:rPr>
+          <w:i/>
+          <w:color w:val="222222"/>
+          <w:szCs w:val="24"/>
+          <w:shd w:val="clear" w:color="auto" w:fill="FFFFFF"/>
+        </w:rPr>
+        <w:t>Taxonomies and Ontologies in Web Semantic Applications: the New Emerging Semantic Lexicon-Based Model</w:t>
+      </w:r>
+      <w:r>
+        <w:rPr>
+          <w:color w:val="222222"/>
+          <w:szCs w:val="24"/>
+          <w:shd w:val="clear" w:color="auto" w:fill="FFFFFF"/>
+        </w:rPr>
+        <w:t xml:space="preserve">. CIMCA </w:t>
+      </w:r>
+      <w:r>
+        <w:rPr>
+          <w:color w:val="222222"/>
+          <w:szCs w:val="24"/>
+          <w:shd w:val="clear" w:color="auto" w:fill="FFFFFF"/>
+        </w:rPr>
+        <w:t>International Conference, IEEE. 277-283. doi:10.1109/CIMCA.2008.180.</w:t>
+      </w:r>
+    </w:p>
+    <w:p>
+      <w:pPr>
+        <w:ind w:left="567" w:hanging="567"/>
+        <w:rPr>
+          <w:rFonts w:cs="Times New Roman"/>
+          <w:color w:val="222222"/>
+          <w:szCs w:val="24"/>
+          <w:shd w:val="clear" w:color="auto" w:fill="FFFFFF"/>
+        </w:rPr>
+      </w:pPr>
+      <w:r>
+        <w:rPr>
+          <w:rFonts w:cs="Times New Roman"/>
+          <w:color w:val="222222"/>
+          <w:szCs w:val="24"/>
+          <w:shd w:val="clear" w:color="auto" w:fill="FFFFFF"/>
+        </w:rPr>
+        <w:lastRenderedPageBreak/>
+        <w:t xml:space="preserve">Ding L, Finin T, Joshi A, Peng Y, Pan R, Reddivari P. 2005. </w:t>
+      </w:r>
+      <w:r>
+        <w:rPr>
+          <w:rFonts w:cs="Times New Roman"/>
+          <w:i/>
+          <w:iCs/>
+          <w:color w:val="222222"/>
+          <w:szCs w:val="24"/>
+          <w:shd w:val="clear" w:color="auto" w:fill="FFFFFF"/>
+        </w:rPr>
+        <w:t xml:space="preserve">Search on the semantic web. </w:t>
+      </w:r>
+      <w:r>
+        <w:rPr>
+          <w:rFonts w:cs="Times New Roman"/>
+          <w:i/>
+          <w:iCs/>
+          <w:color w:val="222222"/>
+          <w:szCs w:val="24"/>
+          <w:shd w:val="clear" w:color="auto" w:fill="FFFFFF"/>
+        </w:rPr>
+        <w:t>Computer Society, IEEE</w:t>
+      </w:r>
+      <w:r>
+        <w:rPr>
+          <w:rFonts w:cs="Times New Roman"/>
+          <w:color w:val="222222"/>
+          <w:szCs w:val="24"/>
+          <w:shd w:val="clear" w:color="auto" w:fill="FFFFFF"/>
+        </w:rPr>
+        <w:t>. 38(10):62-69.</w:t>
+      </w:r>
+    </w:p>
+    <w:p>
+      <w:pPr>
+        <w:ind w:left="567" w:hanging="567"/>
+      </w:pPr>
+      <w:r>
+        <w:t xml:space="preserve">Farooq A, Ahsan S, Sha A. </w:t>
+      </w:r>
+      <w:r>
+        <w:t xml:space="preserve">2010. </w:t>
+      </w:r>
+      <w:r>
+        <w:rPr>
+          <w:i/>
+        </w:rPr>
+        <w:t>Engineering Semantic Web Applications by Using Object-Oriented Paradigm</w:t>
+      </w:r>
+      <w:r>
+        <w:t xml:space="preserve">. </w:t>
+      </w:r>
+      <w:r>
+        <w:rPr>
+          <w:color w:val="222222"/>
+          <w:szCs w:val="24"/>
+          <w:shd w:val="clear" w:color="auto" w:fill="FFFFFF"/>
+        </w:rPr>
+        <w:t xml:space="preserve">Journal of Computer Science. </w:t>
+      </w:r>
+      <w:r>
+        <w:rPr>
+          <w:color w:val="222222"/>
+          <w:szCs w:val="24"/>
+          <w:shd w:val="clear" w:color="auto" w:fill="FFFFFF"/>
+        </w:rPr>
+        <w:t>2</w:t>
+      </w:r>
+      <w:r>
+        <w:rPr>
+          <w:color w:val="222222"/>
+          <w:szCs w:val="24"/>
+          <w:shd w:val="clear" w:color="auto" w:fill="FFFFFF"/>
+        </w:rPr>
+        <w:t>(</w:t>
+      </w:r>
+      <w:r>
+        <w:rPr>
+          <w:color w:val="222222"/>
+          <w:szCs w:val="24"/>
+          <w:shd w:val="clear" w:color="auto" w:fill="FFFFFF"/>
+        </w:rPr>
+        <w:t>6</w:t>
+      </w:r>
+      <w:r>
+        <w:rPr>
+          <w:color w:val="222222"/>
+          <w:szCs w:val="24"/>
+          <w:shd w:val="clear" w:color="auto" w:fill="FFFFFF"/>
+        </w:rPr>
+        <w:t>):</w:t>
+      </w:r>
+      <w:r>
+        <w:rPr>
+          <w:color w:val="222222"/>
+          <w:szCs w:val="24"/>
+          <w:shd w:val="clear" w:color="auto" w:fill="FFFFFF"/>
+        </w:rPr>
+        <w:t>156-165.</w:t>
+      </w:r>
+    </w:p>
+    <w:p>
+      <w:pPr>
+        <w:autoSpaceDE w:val="0"/>
+        <w:autoSpaceDN w:val="0"/>
+        <w:adjustRightInd w:val="0"/>
+        <w:ind w:left="357" w:hanging="357"/>
+        <w:rPr>
+          <w:color w:val="222222"/>
+          <w:szCs w:val="24"/>
+          <w:shd w:val="clear" w:color="auto" w:fill="FFFFFF"/>
+        </w:rPr>
+      </w:pPr>
+      <w:r>
+        <w:rPr>
+          <w:color w:val="222222"/>
+          <w:szCs w:val="24"/>
+          <w:shd w:val="clear" w:color="auto" w:fill="FFFFFF"/>
+        </w:rPr>
+        <w:t xml:space="preserve">Gilman E, King N, Peterson T, Chavan V, Hahn A. 2009. </w:t>
+      </w:r>
+      <w:r>
+        <w:rPr>
+          <w:i/>
+          <w:color w:val="222222"/>
+          <w:szCs w:val="24"/>
+          <w:shd w:val="clear" w:color="auto" w:fill="FFFFFF"/>
+        </w:rPr>
+        <w:t>Building The Biodiversity Data  Commons The Global Biodiversity Information Facility</w:t>
+      </w:r>
+      <w:r>
+        <w:rPr>
+          <w:color w:val="222222"/>
+          <w:szCs w:val="24"/>
+          <w:shd w:val="clear" w:color="auto" w:fill="FFFFFF"/>
+        </w:rPr>
+        <w:t xml:space="preserve">. Graz (AT): Graz University </w:t>
+      </w:r>
+      <w:r>
+        <w:rPr>
+          <w:color w:val="222222"/>
+          <w:szCs w:val="24"/>
+          <w:shd w:val="clear" w:color="auto" w:fill="FFFFFF"/>
+        </w:rPr>
+        <w:t>of Technology.</w:t>
+      </w:r>
+    </w:p>
+    <w:p>
+      <w:pPr>
+        <w:autoSpaceDE w:val="0"/>
+        <w:autoSpaceDN w:val="0"/>
+        <w:adjustRightInd w:val="0"/>
+        <w:ind w:left="357" w:hanging="357"/>
+        <w:rPr>
+          <w:color w:val="222222"/>
+          <w:szCs w:val="24"/>
+          <w:shd w:val="clear" w:color="auto" w:fill="FFFFFF"/>
+        </w:rPr>
+      </w:pPr>
+      <w:r>
+        <w:rPr>
+          <w:color w:val="222222"/>
+          <w:szCs w:val="24"/>
+          <w:shd w:val="clear" w:color="auto" w:fill="FFFFFF"/>
+        </w:rPr>
+        <w:t xml:space="preserve">Jepsen TC. 2009. Just What Is an Ontology, </w:t>
+      </w:r>
+      <w:r>
+        <w:rPr>
+          <w:color w:val="222222"/>
+          <w:szCs w:val="24"/>
+          <w:shd w:val="clear" w:color="auto" w:fill="FFFFFF"/>
+        </w:rPr>
+        <w:t xml:space="preserve">Anyway?. IT professional, IEEE. </w:t>
+      </w:r>
+      <w:r>
+        <w:rPr>
+          <w:color w:val="222222"/>
+          <w:szCs w:val="24"/>
+          <w:shd w:val="clear" w:color="auto" w:fill="FFFFFF"/>
+        </w:rPr>
+        <w:t>11(5):22-27. doi: 10.1109/MITP.2009.105.</w:t>
+      </w:r>
+    </w:p>
+    <w:p>
+      <w:pPr>
+        <w:autoSpaceDE w:val="0"/>
+        <w:autoSpaceDN w:val="0"/>
+        <w:adjustRightInd w:val="0"/>
+        <w:ind w:left="357" w:hanging="357"/>
+        <w:rPr>
+          <w:color w:val="222222"/>
+          <w:szCs w:val="24"/>
+          <w:shd w:val="clear" w:color="auto" w:fill="FFFFFF"/>
+        </w:rPr>
+      </w:pPr>
+      <w:r>
+        <w:rPr>
+          <w:color w:val="222222"/>
+          <w:szCs w:val="24"/>
+          <w:shd w:val="clear" w:color="auto" w:fill="FFFFFF"/>
+        </w:rPr>
+        <w:t xml:space="preserve">Laallam FZ, Kherfi ML, Benslimane SM. 2013. </w:t>
+      </w:r>
+      <w:r>
+        <w:rPr>
+          <w:i/>
+          <w:color w:val="222222"/>
+          <w:szCs w:val="24"/>
+          <w:shd w:val="clear" w:color="auto" w:fill="FFFFFF"/>
+        </w:rPr>
+        <w:t xml:space="preserve">Using ontologies to overcoming </w:t>
+      </w:r>
+      <w:r>
+        <w:rPr>
+          <w:i/>
+          <w:color w:val="222222"/>
+          <w:szCs w:val="24"/>
+          <w:shd w:val="clear" w:color="auto" w:fill="FFFFFF"/>
+        </w:rPr>
+        <w:tab/>
+        <w:t>draw-back of database and vice versa: a survey</w:t>
+      </w:r>
+      <w:r>
+        <w:rPr>
+          <w:color w:val="222222"/>
+          <w:szCs w:val="24"/>
+          <w:shd w:val="clear" w:color="auto" w:fill="FFFFFF"/>
+        </w:rPr>
+        <w:t>. CSEIJ. 3(2):1-21.</w:t>
+      </w:r>
+    </w:p>
+    <w:p>
+      <w:pPr>
+        <w:autoSpaceDE w:val="0"/>
+        <w:autoSpaceDN w:val="0"/>
+        <w:adjustRightInd w:val="0"/>
+        <w:ind w:left="357" w:hanging="357"/>
+        <w:rPr>
+          <w:color w:val="222222"/>
+          <w:szCs w:val="24"/>
+          <w:shd w:val="clear" w:color="auto" w:fill="FFFFFF"/>
+        </w:rPr>
+      </w:pPr>
+      <w:r>
+        <w:rPr>
+          <w:color w:val="222222"/>
+          <w:szCs w:val="24"/>
+          <w:shd w:val="clear" w:color="auto" w:fill="FFFFFF"/>
+        </w:rPr>
+        <w:t xml:space="preserve">Raimbault T. 2010. </w:t>
+      </w:r>
+      <w:r>
+        <w:rPr>
+          <w:i/>
+          <w:color w:val="222222"/>
+          <w:szCs w:val="24"/>
+          <w:shd w:val="clear" w:color="auto" w:fill="FFFFFF"/>
+        </w:rPr>
+        <w:t>Overviewing the RDF(S) semantic web</w:t>
+      </w:r>
+      <w:r>
+        <w:rPr>
+          <w:color w:val="222222"/>
+          <w:szCs w:val="24"/>
+          <w:shd w:val="clear" w:color="auto" w:fill="FFFFFF"/>
+        </w:rPr>
+        <w:t xml:space="preserve">. CiSE International </w:t>
+      </w:r>
+      <w:r>
+        <w:rPr>
+          <w:color w:val="222222"/>
+          <w:szCs w:val="24"/>
+          <w:shd w:val="clear" w:color="auto" w:fill="FFFFFF"/>
+        </w:rPr>
+        <w:t>Conference, IEEE. 1-4. doi: 10.1109/CISE.2010.5677074.</w:t>
+      </w:r>
+    </w:p>
+    <w:p>
+      <w:pPr>
+        <w:autoSpaceDE w:val="0"/>
+        <w:autoSpaceDN w:val="0"/>
+        <w:adjustRightInd w:val="0"/>
+        <w:ind w:left="357" w:hanging="357"/>
+        <w:rPr>
+          <w:color w:val="222222"/>
+          <w:szCs w:val="24"/>
+          <w:shd w:val="clear" w:color="auto" w:fill="FFFFFF"/>
+        </w:rPr>
+      </w:pPr>
+      <w:r>
+        <w:rPr>
+          <w:color w:val="222222"/>
+          <w:szCs w:val="24"/>
+          <w:shd w:val="clear" w:color="auto" w:fill="FFFFFF"/>
+        </w:rPr>
+        <w:t xml:space="preserve">Vadivu G, Hopper SW. 2012. </w:t>
+      </w:r>
+      <w:r>
+        <w:rPr>
+          <w:i/>
+          <w:color w:val="222222"/>
+          <w:szCs w:val="24"/>
+          <w:shd w:val="clear" w:color="auto" w:fill="FFFFFF"/>
+        </w:rPr>
+        <w:t>Ontology mapping of indian medicinal plants with standardized medical terms</w:t>
+      </w:r>
+      <w:r>
+        <w:rPr>
+          <w:color w:val="222222"/>
+          <w:szCs w:val="24"/>
+          <w:shd w:val="clear" w:color="auto" w:fill="FFFFFF"/>
+        </w:rPr>
+        <w:t>. Journal of Computer Science. 8(9):1576-1584.</w:t>
       </w:r>
     </w:p>
     <w:sectPr>
-      <w:headerReference w:type="even" r:id="rId9"/>
-      <w:headerReference w:type="default" r:id="rId10"/>
-      <w:footerReference w:type="even" r:id="rId11"/>
+      <w:headerReference w:type="even" r:id="rId10"/>
+      <w:headerReference w:type="default" r:id="rId11"/>
+      <w:footerReference w:type="even" r:id="rId12"/>
       <w:pgSz w:w="11907" w:h="16839" w:code="9"/>
       <w:pgMar w:top="1440" w:right="1440" w:bottom="1440" w:left="1701" w:header="720" w:footer="720" w:gutter="0"/>
       <w:cols w:space="720"/>
@@ -2270,7 +5093,7 @@
           <w:rPr>
             <w:noProof/>
           </w:rPr>
-          <w:t>2</w:t>
+          <w:t>6</w:t>
         </w:r>
         <w:r>
           <w:rPr>
@@ -2323,7 +5146,7 @@
           <w:rPr>
             <w:noProof/>
           </w:rPr>
-          <w:t>3</w:t>
+          <w:t>5</w:t>
         </w:r>
         <w:r>
           <w:rPr>
@@ -5330,6 +8153,29 @@
       <w:rFonts w:ascii="Times New Roman" w:eastAsiaTheme="minorEastAsia" w:hAnsi="Times New Roman"/>
       <w:sz w:val="24"/>
       <w:lang w:eastAsia="ja-JP"/>
+    </w:rPr>
+  </w:style>
+  <w:style w:type="paragraph" w:styleId="Heading1">
+    <w:name w:val="heading 1"/>
+    <w:basedOn w:val="Normal"/>
+    <w:next w:val="Normal"/>
+    <w:link w:val="Heading1Char"/>
+    <w:uiPriority w:val="9"/>
+    <w:qFormat/>
+    <w:rsid w:val="00DC3D28"/>
+    <w:pPr>
+      <w:keepNext/>
+      <w:keepLines/>
+      <w:spacing w:before="480"/>
+      <w:outlineLvl w:val="0"/>
+    </w:pPr>
+    <w:rPr>
+      <w:rFonts w:asciiTheme="majorHAnsi" w:eastAsiaTheme="majorEastAsia" w:hAnsiTheme="majorHAnsi" w:cstheme="majorBidi"/>
+      <w:b/>
+      <w:bCs/>
+      <w:color w:val="365F91" w:themeColor="accent1" w:themeShade="BF"/>
+      <w:sz w:val="28"/>
+      <w:szCs w:val="28"/>
     </w:rPr>
   </w:style>
   <w:style w:type="paragraph" w:styleId="Heading2">
@@ -5695,6 +8541,40 @@
       <w:lang w:eastAsia="ja-JP"/>
     </w:rPr>
   </w:style>
+  <w:style w:type="paragraph" w:styleId="NormalWeb">
+    <w:name w:val="Normal (Web)"/>
+    <w:basedOn w:val="Normal"/>
+    <w:uiPriority w:val="99"/>
+    <w:semiHidden/>
+    <w:unhideWhenUsed/>
+    <w:rsid w:val="00DE2D0E"/>
+    <w:pPr>
+      <w:spacing w:before="100" w:beforeAutospacing="1" w:after="100" w:afterAutospacing="1"/>
+      <w:ind w:firstLine="0"/>
+      <w:jc w:val="left"/>
+    </w:pPr>
+    <w:rPr>
+      <w:rFonts w:cs="Times New Roman"/>
+      <w:szCs w:val="24"/>
+      <w:lang w:eastAsia="en-US"/>
+    </w:rPr>
+  </w:style>
+  <w:style w:type="character" w:customStyle="1" w:styleId="Heading1Char">
+    <w:name w:val="Heading 1 Char"/>
+    <w:basedOn w:val="DefaultParagraphFont"/>
+    <w:link w:val="Heading1"/>
+    <w:uiPriority w:val="9"/>
+    <w:rsid w:val="00DC3D28"/>
+    <w:rPr>
+      <w:rFonts w:asciiTheme="majorHAnsi" w:eastAsiaTheme="majorEastAsia" w:hAnsiTheme="majorHAnsi" w:cstheme="majorBidi"/>
+      <w:b/>
+      <w:bCs/>
+      <w:color w:val="365F91" w:themeColor="accent1" w:themeShade="BF"/>
+      <w:sz w:val="28"/>
+      <w:szCs w:val="28"/>
+      <w:lang w:eastAsia="ja-JP"/>
+    </w:rPr>
+  </w:style>
 </w:styles>
 </file>
 
@@ -5868,6 +8748,29 @@
       <w:rFonts w:ascii="Times New Roman" w:eastAsiaTheme="minorEastAsia" w:hAnsi="Times New Roman"/>
       <w:sz w:val="24"/>
       <w:lang w:eastAsia="ja-JP"/>
+    </w:rPr>
+  </w:style>
+  <w:style w:type="paragraph" w:styleId="Heading1">
+    <w:name w:val="heading 1"/>
+    <w:basedOn w:val="Normal"/>
+    <w:next w:val="Normal"/>
+    <w:link w:val="Heading1Char"/>
+    <w:uiPriority w:val="9"/>
+    <w:qFormat/>
+    <w:rsid w:val="00DC3D28"/>
+    <w:pPr>
+      <w:keepNext/>
+      <w:keepLines/>
+      <w:spacing w:before="480"/>
+      <w:outlineLvl w:val="0"/>
+    </w:pPr>
+    <w:rPr>
+      <w:rFonts w:asciiTheme="majorHAnsi" w:eastAsiaTheme="majorEastAsia" w:hAnsiTheme="majorHAnsi" w:cstheme="majorBidi"/>
+      <w:b/>
+      <w:bCs/>
+      <w:color w:val="365F91" w:themeColor="accent1" w:themeShade="BF"/>
+      <w:sz w:val="28"/>
+      <w:szCs w:val="28"/>
     </w:rPr>
   </w:style>
   <w:style w:type="paragraph" w:styleId="Heading2">
@@ -6233,6 +9136,40 @@
       <w:lang w:eastAsia="ja-JP"/>
     </w:rPr>
   </w:style>
+  <w:style w:type="paragraph" w:styleId="NormalWeb">
+    <w:name w:val="Normal (Web)"/>
+    <w:basedOn w:val="Normal"/>
+    <w:uiPriority w:val="99"/>
+    <w:semiHidden/>
+    <w:unhideWhenUsed/>
+    <w:rsid w:val="00DE2D0E"/>
+    <w:pPr>
+      <w:spacing w:before="100" w:beforeAutospacing="1" w:after="100" w:afterAutospacing="1"/>
+      <w:ind w:firstLine="0"/>
+      <w:jc w:val="left"/>
+    </w:pPr>
+    <w:rPr>
+      <w:rFonts w:cs="Times New Roman"/>
+      <w:szCs w:val="24"/>
+      <w:lang w:eastAsia="en-US"/>
+    </w:rPr>
+  </w:style>
+  <w:style w:type="character" w:customStyle="1" w:styleId="Heading1Char">
+    <w:name w:val="Heading 1 Char"/>
+    <w:basedOn w:val="DefaultParagraphFont"/>
+    <w:link w:val="Heading1"/>
+    <w:uiPriority w:val="9"/>
+    <w:rsid w:val="00DC3D28"/>
+    <w:rPr>
+      <w:rFonts w:asciiTheme="majorHAnsi" w:eastAsiaTheme="majorEastAsia" w:hAnsiTheme="majorHAnsi" w:cstheme="majorBidi"/>
+      <w:b/>
+      <w:bCs/>
+      <w:color w:val="365F91" w:themeColor="accent1" w:themeShade="BF"/>
+      <w:sz w:val="28"/>
+      <w:szCs w:val="28"/>
+      <w:lang w:eastAsia="ja-JP"/>
+    </w:rPr>
+  </w:style>
 </w:styles>
 </file>
 
@@ -6526,7 +9463,7 @@
 </file>
 
 <file path=customXml/itemProps1.xml><?xml version="1.0" encoding="utf-8"?>
-<ds:datastoreItem xmlns:ds="http://schemas.openxmlformats.org/officeDocument/2006/customXml" ds:itemID="{B03FC132-07FE-47BC-8C42-F1153D56E8B4}">
+<ds:datastoreItem xmlns:ds="http://schemas.openxmlformats.org/officeDocument/2006/customXml" ds:itemID="{C07CCE04-1203-4AB2-9122-620F2B7DC57E}">
   <ds:schemaRefs>
     <ds:schemaRef ds:uri="http://schemas.openxmlformats.org/officeDocument/2006/bibliography"/>
   </ds:schemaRefs>
